--- a/res/ECM1410 Cover Page.docx
+++ b/res/ECM1410 Cover Page.docx
@@ -136,7 +136,17 @@
     </w:tbl>
     <w:p/>
     <w:p>
+      <w:pPr>
+        <w:rPr>
+          <w:b/>
+          <w:bCs/>
+        </w:rPr>
+      </w:pPr>
       <w:r>
+        <w:rPr>
+          <w:b/>
+          <w:bCs/>
+        </w:rPr>
         <w:t>Development Log</w:t>
       </w:r>
     </w:p>
@@ -154,9 +164,9 @@
       <w:tblGrid>
         <w:gridCol w:w="1696"/>
         <w:gridCol w:w="1418"/>
-        <w:gridCol w:w="1559"/>
+        <w:gridCol w:w="1701"/>
         <w:gridCol w:w="2126"/>
-        <w:gridCol w:w="2217"/>
+        <w:gridCol w:w="2075"/>
       </w:tblGrid>
       <w:tr>
         <w:tc>
@@ -187,7 +197,7 @@
         </w:tc>
         <w:tc>
           <w:tcPr>
-            <w:tcW w:w="1559" w:type="dxa"/>
+            <w:tcW w:w="1701" w:type="dxa"/>
           </w:tcPr>
           <w:p>
             <w:pPr>
@@ -222,7 +232,7 @@
         </w:tc>
         <w:tc>
           <w:tcPr>
-            <w:tcW w:w="2217" w:type="dxa"/>
+            <w:tcW w:w="2075" w:type="dxa"/>
           </w:tcPr>
           <w:p>
             <w:pPr>
@@ -303,6 +313,14 @@
               <w:t>05/04/2021</w:t>
             </w:r>
           </w:p>
+          <w:p>
+            <w:pPr>
+              <w:jc w:val="center"/>
+            </w:pPr>
+            <w:r>
+              <w:t>05/04/2021</w:t>
+            </w:r>
+          </w:p>
         </w:tc>
         <w:tc>
           <w:tcPr>
@@ -367,6 +385,9 @@
             <w:pPr>
               <w:jc w:val="center"/>
             </w:pPr>
+            <w:r>
+              <w:t>8:00pm</w:t>
+            </w:r>
           </w:p>
           <w:p>
             <w:pPr>
@@ -471,7 +492,7 @@
         </w:tc>
         <w:tc>
           <w:tcPr>
-            <w:tcW w:w="1559" w:type="dxa"/>
+            <w:tcW w:w="1701" w:type="dxa"/>
           </w:tcPr>
           <w:p>
             <w:pPr>
@@ -526,6 +547,14 @@
             </w:pPr>
             <w:r>
               <w:t>1.5</w:t>
+            </w:r>
+          </w:p>
+          <w:p>
+            <w:pPr>
+              <w:jc w:val="center"/>
+            </w:pPr>
+            <w:r>
+              <w:t>1</w:t>
             </w:r>
           </w:p>
         </w:tc>
@@ -573,10 +602,18 @@
               <w:t>OOP design</w:t>
             </w:r>
           </w:p>
+          <w:p>
+            <w:pPr>
+              <w:jc w:val="center"/>
+            </w:pPr>
+            <w:r>
+              <w:t>Discuss data structures and basic functions</w:t>
+            </w:r>
+          </w:p>
         </w:tc>
         <w:tc>
           <w:tcPr>
-            <w:tcW w:w="2217" w:type="dxa"/>
+            <w:tcW w:w="2075" w:type="dxa"/>
           </w:tcPr>
           <w:p>
             <w:pPr>
@@ -638,6 +675,14 @@
             </w:pPr>
             <w:r>
               <w:t>-</w:t>
+            </w:r>
+          </w:p>
+          <w:p>
+            <w:pPr>
+              <w:jc w:val="center"/>
+            </w:pPr>
+            <w:r>
+              <w:t>Discuss data structures and basic functions</w:t>
             </w:r>
           </w:p>
         </w:tc>

--- a/res/ECM1410 Cover Page.docx
+++ b/res/ECM1410 Cover Page.docx
@@ -321,6 +321,20 @@
               <w:t>05/04/2021</w:t>
             </w:r>
           </w:p>
+          <w:p/>
+          <w:p/>
+          <w:p/>
+          <w:p/>
+          <w:p/>
+          <w:p/>
+          <w:p>
+            <w:pPr>
+              <w:jc w:val="center"/>
+            </w:pPr>
+            <w:r>
+              <w:t>06/04/2021</w:t>
+            </w:r>
+          </w:p>
         </w:tc>
         <w:tc>
           <w:tcPr>
@@ -423,6 +437,9 @@
             <w:pPr>
               <w:jc w:val="center"/>
             </w:pPr>
+            <w:r>
+              <w:t>15:00</w:t>
+            </w:r>
           </w:p>
           <w:p>
             <w:pPr>
@@ -557,6 +574,23 @@
               <w:t>1</w:t>
             </w:r>
           </w:p>
+          <w:p/>
+          <w:p/>
+          <w:p/>
+          <w:p/>
+          <w:p/>
+          <w:p/>
+          <w:p>
+            <w:pPr>
+              <w:jc w:val="center"/>
+            </w:pPr>
+            <w:r>
+              <w:t>3</w:t>
+            </w:r>
+            <w:r>
+              <w:t>h</w:t>
+            </w:r>
+          </w:p>
         </w:tc>
         <w:tc>
           <w:tcPr>
@@ -683,6 +717,22 @@
             </w:pPr>
             <w:r>
               <w:t>Discuss data structures and basic functions</w:t>
+            </w:r>
+          </w:p>
+          <w:p>
+            <w:pPr>
+              <w:jc w:val="center"/>
+            </w:pPr>
+          </w:p>
+          <w:p>
+            <w:pPr>
+              <w:jc w:val="center"/>
+            </w:pPr>
+            <w:r>
+              <w:t>Created basic UML, planned program flow, planned data structures to use</w:t>
+            </w:r>
+            <w:r>
+              <w:t>, planned object methods</w:t>
             </w:r>
           </w:p>
         </w:tc>

--- a/res/ECM1410 Cover Page.docx
+++ b/res/ECM1410 Cover Page.docx
@@ -324,9 +324,6 @@
           <w:p/>
           <w:p/>
           <w:p/>
-          <w:p/>
-          <w:p/>
-          <w:p/>
           <w:p>
             <w:pPr>
               <w:jc w:val="center"/>
@@ -403,26 +400,7 @@
               <w:t>8:00pm</w:t>
             </w:r>
           </w:p>
-          <w:p>
-            <w:pPr>
-              <w:jc w:val="center"/>
-            </w:pPr>
-          </w:p>
-          <w:p>
-            <w:pPr>
-              <w:jc w:val="center"/>
-            </w:pPr>
-          </w:p>
-          <w:p>
-            <w:pPr>
-              <w:jc w:val="center"/>
-            </w:pPr>
-          </w:p>
-          <w:p>
-            <w:pPr>
-              <w:jc w:val="center"/>
-            </w:pPr>
-          </w:p>
+          <w:p/>
           <w:p>
             <w:pPr>
               <w:jc w:val="center"/>
@@ -574,9 +552,6 @@
               <w:t>1</w:t>
             </w:r>
           </w:p>
-          <w:p/>
-          <w:p/>
-          <w:p/>
           <w:p/>
           <w:p/>
           <w:p/>

--- a/res/ECM1410 Cover Page.docx
+++ b/res/ECM1410 Cover Page.docx
@@ -1,6 +1,6 @@
 
 <file path=word/document.xml><?xml version="1.0" encoding="utf-8"?>
-<w:document xmlns:wpc="http://schemas.microsoft.com/office/word/2010/wordprocessingCanvas" xmlns:cx="http://schemas.microsoft.com/office/drawing/2014/chartex" xmlns:cx1="http://schemas.microsoft.com/office/drawing/2015/9/8/chartex" xmlns:cx2="http://schemas.microsoft.com/office/drawing/2015/10/21/chartex" xmlns:cx3="http://schemas.microsoft.com/office/drawing/2016/5/9/chartex" xmlns:cx4="http://schemas.microsoft.com/office/drawing/2016/5/10/chartex" xmlns:cx5="http://schemas.microsoft.com/office/drawing/2016/5/11/chartex" xmlns:cx6="http://schemas.microsoft.com/office/drawing/2016/5/12/chartex" xmlns:cx7="http://schemas.microsoft.com/office/drawing/2016/5/13/chartex" xmlns:cx8="http://schemas.microsoft.com/office/drawing/2016/5/14/chartex" xmlns:mc="http://schemas.openxmlformats.org/markup-compatibility/2006" xmlns:aink="http://schemas.microsoft.com/office/drawing/2016/ink" xmlns:am3d="http://schemas.microsoft.com/office/drawing/2017/model3d" xmlns:o="urn:schemas-microsoft-com:office:office" xmlns:r="http://schemas.openxmlformats.org/officeDocument/2006/relationships" xmlns:m="http://schemas.openxmlformats.org/officeDocument/2006/math" xmlns:v="urn:schemas-microsoft-com:vml" xmlns:wp14="http://schemas.microsoft.com/office/word/2010/wordprocessingDrawing" xmlns:wp="http://schemas.openxmlformats.org/drawingml/2006/wordprocessingDrawing" xmlns:w10="urn:schemas-microsoft-com:office:word" xmlns:w="http://schemas.openxmlformats.org/wordprocessingml/2006/main" xmlns:w14="http://schemas.microsoft.com/office/word/2010/wordml" xmlns:w15="http://schemas.microsoft.com/office/word/2012/wordml" xmlns:w16cex="http://schemas.microsoft.com/office/word/2018/wordml/cex" xmlns:w16cid="http://schemas.microsoft.com/office/word/2016/wordml/cid" xmlns:w16="http://schemas.microsoft.com/office/word/2018/wordml" xmlns:w16se="http://schemas.microsoft.com/office/word/2015/wordml/symex" xmlns:wpg="http://schemas.microsoft.com/office/word/2010/wordprocessingGroup" xmlns:wpi="http://schemas.microsoft.com/office/word/2010/wordprocessingInk" xmlns:wne="http://schemas.microsoft.com/office/word/2006/wordml" xmlns:wps="http://schemas.microsoft.com/office/word/2010/wordprocessingShape" mc:Ignorable="w14 w15 w16se w16cid w16 w16cex wp14">
+<w:document xmlns:wpc="http://schemas.microsoft.com/office/word/2010/wordprocessingCanvas" xmlns:cx="http://schemas.microsoft.com/office/drawing/2014/chartex" xmlns:cx1="http://schemas.microsoft.com/office/drawing/2015/9/8/chartex" xmlns:cx2="http://schemas.microsoft.com/office/drawing/2015/10/21/chartex" xmlns:cx3="http://schemas.microsoft.com/office/drawing/2016/5/9/chartex" xmlns:cx4="http://schemas.microsoft.com/office/drawing/2016/5/10/chartex" xmlns:cx5="http://schemas.microsoft.com/office/drawing/2016/5/11/chartex" xmlns:cx6="http://schemas.microsoft.com/office/drawing/2016/5/12/chartex" xmlns:cx7="http://schemas.microsoft.com/office/drawing/2016/5/13/chartex" xmlns:cx8="http://schemas.microsoft.com/office/drawing/2016/5/14/chartex" xmlns:mc="http://schemas.openxmlformats.org/markup-compatibility/2006" xmlns:aink="http://schemas.microsoft.com/office/drawing/2016/ink" xmlns:am3d="http://schemas.microsoft.com/office/drawing/2017/model3d" xmlns:o="urn:schemas-microsoft-com:office:office" xmlns:r="http://schemas.openxmlformats.org/officeDocument/2006/relationships" xmlns:m="http://schemas.openxmlformats.org/officeDocument/2006/math" xmlns:v="urn:schemas-microsoft-com:vml" xmlns:wp14="http://schemas.microsoft.com/office/word/2010/wordprocessingDrawing" xmlns:wp="http://schemas.openxmlformats.org/drawingml/2006/wordprocessingDrawing" xmlns:w10="urn:schemas-microsoft-com:office:word" xmlns:w="http://schemas.openxmlformats.org/wordprocessingml/2006/main" xmlns:w14="http://schemas.microsoft.com/office/word/2010/wordml" xmlns:w15="http://schemas.microsoft.com/office/word/2012/wordml" xmlns:w16cex="http://schemas.microsoft.com/office/word/2018/wordml/cex" xmlns:w16cid="http://schemas.microsoft.com/office/word/2016/wordml/cid" xmlns:w16="http://schemas.microsoft.com/office/word/2018/wordml" xmlns:w16sdtdh="http://schemas.microsoft.com/office/word/2020/wordml/sdtdatahash" xmlns:w16se="http://schemas.microsoft.com/office/word/2015/wordml/symex" xmlns:wpg="http://schemas.microsoft.com/office/word/2010/wordprocessingGroup" xmlns:wpi="http://schemas.microsoft.com/office/word/2010/wordprocessingInk" xmlns:wne="http://schemas.microsoft.com/office/word/2006/wordml" xmlns:wps="http://schemas.microsoft.com/office/word/2010/wordprocessingShape" mc:Ignorable="w14 w15 w16se w16cid w16 w16cex w16sdtdh wp14">
   <w:body>
     <w:p>
       <w:pPr>
@@ -332,6 +332,77 @@
               <w:t>06/04/2021</w:t>
             </w:r>
           </w:p>
+          <w:p>
+            <w:pPr>
+              <w:jc w:val="center"/>
+            </w:pPr>
+          </w:p>
+          <w:p>
+            <w:pPr>
+              <w:jc w:val="center"/>
+            </w:pPr>
+          </w:p>
+          <w:p>
+            <w:pPr>
+              <w:jc w:val="center"/>
+            </w:pPr>
+          </w:p>
+          <w:p>
+            <w:pPr>
+              <w:jc w:val="center"/>
+            </w:pPr>
+          </w:p>
+          <w:p>
+            <w:pPr>
+              <w:jc w:val="center"/>
+            </w:pPr>
+          </w:p>
+          <w:p>
+            <w:pPr>
+              <w:jc w:val="center"/>
+            </w:pPr>
+          </w:p>
+          <w:p>
+            <w:pPr>
+              <w:jc w:val="center"/>
+            </w:pPr>
+          </w:p>
+          <w:p>
+            <w:pPr>
+              <w:jc w:val="center"/>
+            </w:pPr>
+            <w:r>
+              <w:t>07/04/2021</w:t>
+            </w:r>
+          </w:p>
+          <w:p>
+            <w:pPr>
+              <w:jc w:val="center"/>
+            </w:pPr>
+          </w:p>
+          <w:p>
+            <w:pPr>
+              <w:jc w:val="center"/>
+            </w:pPr>
+          </w:p>
+          <w:p>
+            <w:pPr>
+              <w:jc w:val="center"/>
+            </w:pPr>
+          </w:p>
+          <w:p>
+            <w:pPr>
+              <w:jc w:val="center"/>
+            </w:pPr>
+          </w:p>
+          <w:p>
+            <w:pPr>
+              <w:jc w:val="center"/>
+            </w:pPr>
+            <w:r>
+              <w:t>09/04/2021</w:t>
+            </w:r>
+          </w:p>
         </w:tc>
         <w:tc>
           <w:tcPr>
@@ -458,6 +529,77 @@
             <w:pPr>
               <w:jc w:val="center"/>
             </w:pPr>
+            <w:r>
+              <w:t>14:00</w:t>
+            </w:r>
+          </w:p>
+          <w:p>
+            <w:pPr>
+              <w:jc w:val="center"/>
+            </w:pPr>
+          </w:p>
+          <w:p>
+            <w:pPr>
+              <w:jc w:val="center"/>
+            </w:pPr>
+          </w:p>
+          <w:p>
+            <w:pPr>
+              <w:jc w:val="center"/>
+            </w:pPr>
+          </w:p>
+          <w:p>
+            <w:pPr>
+              <w:jc w:val="center"/>
+            </w:pPr>
+          </w:p>
+          <w:p>
+            <w:pPr>
+              <w:jc w:val="center"/>
+            </w:pPr>
+            <w:r>
+              <w:t>14:00</w:t>
+            </w:r>
+          </w:p>
+          <w:p>
+            <w:pPr>
+              <w:jc w:val="center"/>
+            </w:pPr>
+          </w:p>
+          <w:p>
+            <w:pPr>
+              <w:jc w:val="center"/>
+            </w:pPr>
+          </w:p>
+          <w:p>
+            <w:pPr>
+              <w:jc w:val="center"/>
+            </w:pPr>
+          </w:p>
+          <w:p>
+            <w:pPr>
+              <w:jc w:val="center"/>
+            </w:pPr>
+          </w:p>
+          <w:p>
+            <w:pPr>
+              <w:jc w:val="center"/>
+            </w:pPr>
+          </w:p>
+          <w:p>
+            <w:pPr>
+              <w:jc w:val="center"/>
+            </w:pPr>
+          </w:p>
+          <w:p>
+            <w:pPr>
+              <w:jc w:val="center"/>
+            </w:pPr>
+          </w:p>
+          <w:p>
+            <w:pPr>
+              <w:jc w:val="center"/>
+            </w:pPr>
           </w:p>
           <w:p>
             <w:pPr>
@@ -494,6 +636,7 @@
               <w:jc w:val="center"/>
             </w:pPr>
             <w:r>
+              <w:lastRenderedPageBreak/>
               <w:t>1.25</w:t>
             </w:r>
           </w:p>
@@ -564,6 +707,77 @@
             </w:r>
             <w:r>
               <w:t>h</w:t>
+            </w:r>
+          </w:p>
+          <w:p>
+            <w:pPr>
+              <w:jc w:val="center"/>
+            </w:pPr>
+          </w:p>
+          <w:p>
+            <w:pPr>
+              <w:jc w:val="center"/>
+            </w:pPr>
+          </w:p>
+          <w:p>
+            <w:pPr>
+              <w:jc w:val="center"/>
+            </w:pPr>
+          </w:p>
+          <w:p>
+            <w:pPr>
+              <w:jc w:val="center"/>
+            </w:pPr>
+          </w:p>
+          <w:p>
+            <w:pPr>
+              <w:jc w:val="center"/>
+            </w:pPr>
+          </w:p>
+          <w:p>
+            <w:pPr>
+              <w:jc w:val="center"/>
+            </w:pPr>
+          </w:p>
+          <w:p>
+            <w:pPr>
+              <w:jc w:val="center"/>
+            </w:pPr>
+          </w:p>
+          <w:p>
+            <w:pPr>
+              <w:jc w:val="center"/>
+            </w:pPr>
+            <w:r>
+              <w:t>2h</w:t>
+            </w:r>
+          </w:p>
+          <w:p>
+            <w:pPr>
+              <w:jc w:val="center"/>
+            </w:pPr>
+          </w:p>
+          <w:p>
+            <w:pPr>
+              <w:jc w:val="center"/>
+            </w:pPr>
+          </w:p>
+          <w:p>
+            <w:pPr>
+              <w:jc w:val="center"/>
+            </w:pPr>
+          </w:p>
+          <w:p>
+            <w:pPr>
+              <w:jc w:val="center"/>
+            </w:pPr>
+          </w:p>
+          <w:p>
+            <w:pPr>
+              <w:jc w:val="center"/>
+            </w:pPr>
+            <w:r>
+              <w:t>1.5h</w:t>
             </w:r>
           </w:p>
         </w:tc>
@@ -616,7 +830,94 @@
               <w:jc w:val="center"/>
             </w:pPr>
             <w:r>
-              <w:t>Discuss data structures and basic functions</w:t>
+              <w:t xml:space="preserve">Discuss data structures and basic </w:t>
+            </w:r>
+            <w:proofErr w:type="gramStart"/>
+            <w:r>
+              <w:t>functions</w:t>
+            </w:r>
+            <w:proofErr w:type="gramEnd"/>
+          </w:p>
+          <w:p>
+            <w:pPr>
+              <w:jc w:val="center"/>
+            </w:pPr>
+          </w:p>
+          <w:p>
+            <w:pPr>
+              <w:jc w:val="center"/>
+            </w:pPr>
+          </w:p>
+          <w:p>
+            <w:pPr>
+              <w:jc w:val="center"/>
+            </w:pPr>
+          </w:p>
+          <w:p>
+            <w:pPr>
+              <w:jc w:val="center"/>
+            </w:pPr>
+          </w:p>
+          <w:p>
+            <w:pPr>
+              <w:jc w:val="center"/>
+            </w:pPr>
+          </w:p>
+          <w:p>
+            <w:pPr>
+              <w:jc w:val="center"/>
+            </w:pPr>
+          </w:p>
+          <w:p>
+            <w:pPr>
+              <w:jc w:val="center"/>
+            </w:pPr>
+          </w:p>
+          <w:p>
+            <w:pPr>
+              <w:jc w:val="center"/>
+            </w:pPr>
+          </w:p>
+          <w:p>
+            <w:pPr>
+              <w:jc w:val="center"/>
+            </w:pPr>
+          </w:p>
+          <w:p>
+            <w:pPr>
+              <w:jc w:val="center"/>
+            </w:pPr>
+            <w:r>
+              <w:t xml:space="preserve">Created account object and methods, started on post </w:t>
+            </w:r>
+            <w:proofErr w:type="gramStart"/>
+            <w:r>
+              <w:t>objects</w:t>
+            </w:r>
+            <w:proofErr w:type="gramEnd"/>
+          </w:p>
+          <w:p>
+            <w:pPr>
+              <w:jc w:val="center"/>
+            </w:pPr>
+          </w:p>
+          <w:p>
+            <w:pPr>
+              <w:jc w:val="center"/>
+            </w:pPr>
+            <w:r>
+              <w:t xml:space="preserve">Implemented </w:t>
+            </w:r>
+            <w:proofErr w:type="gramStart"/>
+            <w:r>
+              <w:t>serializable</w:t>
+            </w:r>
+            <w:r>
+              <w:t>,  documentation</w:t>
+            </w:r>
+            <w:proofErr w:type="gramEnd"/>
+            <w:r>
+              <w:t>, methods for post objects</w:t>
             </w:r>
           </w:p>
         </w:tc>
@@ -707,7 +1008,43 @@
               <w:t>Created basic UML, planned program flow, planned data structures to use</w:t>
             </w:r>
             <w:r>
-              <w:t>, planned object methods</w:t>
+              <w:t xml:space="preserve">, planned object </w:t>
+            </w:r>
+            <w:proofErr w:type="gramStart"/>
+            <w:r>
+              <w:t>methods</w:t>
+            </w:r>
+            <w:proofErr w:type="gramEnd"/>
+          </w:p>
+          <w:p>
+            <w:pPr>
+              <w:jc w:val="center"/>
+            </w:pPr>
+          </w:p>
+          <w:p>
+            <w:pPr>
+              <w:jc w:val="center"/>
+            </w:pPr>
+            <w:r>
+              <w:t xml:space="preserve">Created account object and methods, started on post </w:t>
+            </w:r>
+            <w:proofErr w:type="gramStart"/>
+            <w:r>
+              <w:t>objects</w:t>
+            </w:r>
+            <w:proofErr w:type="gramEnd"/>
+          </w:p>
+          <w:p>
+            <w:pPr>
+              <w:jc w:val="center"/>
+            </w:pPr>
+          </w:p>
+          <w:p>
+            <w:pPr>
+              <w:jc w:val="center"/>
+            </w:pPr>
+            <w:r>
+              <w:t>Implemented methods for post objects, added documentation</w:t>
             </w:r>
           </w:p>
         </w:tc>
@@ -725,7 +1062,7 @@
 </file>
 
 <file path=word/endnotes.xml><?xml version="1.0" encoding="utf-8"?>
-<w:endnotes xmlns:wpc="http://schemas.microsoft.com/office/word/2010/wordprocessingCanvas" xmlns:cx="http://schemas.microsoft.com/office/drawing/2014/chartex" xmlns:cx1="http://schemas.microsoft.com/office/drawing/2015/9/8/chartex" xmlns:cx2="http://schemas.microsoft.com/office/drawing/2015/10/21/chartex" xmlns:cx3="http://schemas.microsoft.com/office/drawing/2016/5/9/chartex" xmlns:cx4="http://schemas.microsoft.com/office/drawing/2016/5/10/chartex" xmlns:cx5="http://schemas.microsoft.com/office/drawing/2016/5/11/chartex" xmlns:cx6="http://schemas.microsoft.com/office/drawing/2016/5/12/chartex" xmlns:cx7="http://schemas.microsoft.com/office/drawing/2016/5/13/chartex" xmlns:cx8="http://schemas.microsoft.com/office/drawing/2016/5/14/chartex" xmlns:mc="http://schemas.openxmlformats.org/markup-compatibility/2006" xmlns:aink="http://schemas.microsoft.com/office/drawing/2016/ink" xmlns:am3d="http://schemas.microsoft.com/office/drawing/2017/model3d" xmlns:o="urn:schemas-microsoft-com:office:office" xmlns:r="http://schemas.openxmlformats.org/officeDocument/2006/relationships" xmlns:m="http://schemas.openxmlformats.org/officeDocument/2006/math" xmlns:v="urn:schemas-microsoft-com:vml" xmlns:wp14="http://schemas.microsoft.com/office/word/2010/wordprocessingDrawing" xmlns:wp="http://schemas.openxmlformats.org/drawingml/2006/wordprocessingDrawing" xmlns:w10="urn:schemas-microsoft-com:office:word" xmlns:w="http://schemas.openxmlformats.org/wordprocessingml/2006/main" xmlns:w14="http://schemas.microsoft.com/office/word/2010/wordml" xmlns:w15="http://schemas.microsoft.com/office/word/2012/wordml" xmlns:w16cex="http://schemas.microsoft.com/office/word/2018/wordml/cex" xmlns:w16cid="http://schemas.microsoft.com/office/word/2016/wordml/cid" xmlns:w16="http://schemas.microsoft.com/office/word/2018/wordml" xmlns:w16se="http://schemas.microsoft.com/office/word/2015/wordml/symex" xmlns:wpg="http://schemas.microsoft.com/office/word/2010/wordprocessingGroup" xmlns:wpi="http://schemas.microsoft.com/office/word/2010/wordprocessingInk" xmlns:wne="http://schemas.microsoft.com/office/word/2006/wordml" xmlns:wps="http://schemas.microsoft.com/office/word/2010/wordprocessingShape" mc:Ignorable="w14 w15 w16se w16cid w16 w16cex wp14">
+<w:endnotes xmlns:wpc="http://schemas.microsoft.com/office/word/2010/wordprocessingCanvas" xmlns:cx="http://schemas.microsoft.com/office/drawing/2014/chartex" xmlns:cx1="http://schemas.microsoft.com/office/drawing/2015/9/8/chartex" xmlns:cx2="http://schemas.microsoft.com/office/drawing/2015/10/21/chartex" xmlns:cx3="http://schemas.microsoft.com/office/drawing/2016/5/9/chartex" xmlns:cx4="http://schemas.microsoft.com/office/drawing/2016/5/10/chartex" xmlns:cx5="http://schemas.microsoft.com/office/drawing/2016/5/11/chartex" xmlns:cx6="http://schemas.microsoft.com/office/drawing/2016/5/12/chartex" xmlns:cx7="http://schemas.microsoft.com/office/drawing/2016/5/13/chartex" xmlns:cx8="http://schemas.microsoft.com/office/drawing/2016/5/14/chartex" xmlns:mc="http://schemas.openxmlformats.org/markup-compatibility/2006" xmlns:aink="http://schemas.microsoft.com/office/drawing/2016/ink" xmlns:am3d="http://schemas.microsoft.com/office/drawing/2017/model3d" xmlns:o="urn:schemas-microsoft-com:office:office" xmlns:r="http://schemas.openxmlformats.org/officeDocument/2006/relationships" xmlns:m="http://schemas.openxmlformats.org/officeDocument/2006/math" xmlns:v="urn:schemas-microsoft-com:vml" xmlns:wp14="http://schemas.microsoft.com/office/word/2010/wordprocessingDrawing" xmlns:wp="http://schemas.openxmlformats.org/drawingml/2006/wordprocessingDrawing" xmlns:w10="urn:schemas-microsoft-com:office:word" xmlns:w="http://schemas.openxmlformats.org/wordprocessingml/2006/main" xmlns:w14="http://schemas.microsoft.com/office/word/2010/wordml" xmlns:w15="http://schemas.microsoft.com/office/word/2012/wordml" xmlns:w16cex="http://schemas.microsoft.com/office/word/2018/wordml/cex" xmlns:w16cid="http://schemas.microsoft.com/office/word/2016/wordml/cid" xmlns:w16="http://schemas.microsoft.com/office/word/2018/wordml" xmlns:w16sdtdh="http://schemas.microsoft.com/office/word/2020/wordml/sdtdatahash" xmlns:w16se="http://schemas.microsoft.com/office/word/2015/wordml/symex" xmlns:wpg="http://schemas.microsoft.com/office/word/2010/wordprocessingGroup" xmlns:wpi="http://schemas.microsoft.com/office/word/2010/wordprocessingInk" xmlns:wne="http://schemas.microsoft.com/office/word/2006/wordml" xmlns:wps="http://schemas.microsoft.com/office/word/2010/wordprocessingShape" mc:Ignorable="w14 w15 w16se w16cid w16 w16cex w16sdtdh wp14">
   <w:endnote w:type="separator" w:id="-1">
     <w:p>
       <w:r>
@@ -744,7 +1081,7 @@
 </file>
 
 <file path=word/footnotes.xml><?xml version="1.0" encoding="utf-8"?>
-<w:footnotes xmlns:wpc="http://schemas.microsoft.com/office/word/2010/wordprocessingCanvas" xmlns:cx="http://schemas.microsoft.com/office/drawing/2014/chartex" xmlns:cx1="http://schemas.microsoft.com/office/drawing/2015/9/8/chartex" xmlns:cx2="http://schemas.microsoft.com/office/drawing/2015/10/21/chartex" xmlns:cx3="http://schemas.microsoft.com/office/drawing/2016/5/9/chartex" xmlns:cx4="http://schemas.microsoft.com/office/drawing/2016/5/10/chartex" xmlns:cx5="http://schemas.microsoft.com/office/drawing/2016/5/11/chartex" xmlns:cx6="http://schemas.microsoft.com/office/drawing/2016/5/12/chartex" xmlns:cx7="http://schemas.microsoft.com/office/drawing/2016/5/13/chartex" xmlns:cx8="http://schemas.microsoft.com/office/drawing/2016/5/14/chartex" xmlns:mc="http://schemas.openxmlformats.org/markup-compatibility/2006" xmlns:aink="http://schemas.microsoft.com/office/drawing/2016/ink" xmlns:am3d="http://schemas.microsoft.com/office/drawing/2017/model3d" xmlns:o="urn:schemas-microsoft-com:office:office" xmlns:r="http://schemas.openxmlformats.org/officeDocument/2006/relationships" xmlns:m="http://schemas.openxmlformats.org/officeDocument/2006/math" xmlns:v="urn:schemas-microsoft-com:vml" xmlns:wp14="http://schemas.microsoft.com/office/word/2010/wordprocessingDrawing" xmlns:wp="http://schemas.openxmlformats.org/drawingml/2006/wordprocessingDrawing" xmlns:w10="urn:schemas-microsoft-com:office:word" xmlns:w="http://schemas.openxmlformats.org/wordprocessingml/2006/main" xmlns:w14="http://schemas.microsoft.com/office/word/2010/wordml" xmlns:w15="http://schemas.microsoft.com/office/word/2012/wordml" xmlns:w16cex="http://schemas.microsoft.com/office/word/2018/wordml/cex" xmlns:w16cid="http://schemas.microsoft.com/office/word/2016/wordml/cid" xmlns:w16="http://schemas.microsoft.com/office/word/2018/wordml" xmlns:w16se="http://schemas.microsoft.com/office/word/2015/wordml/symex" xmlns:wpg="http://schemas.microsoft.com/office/word/2010/wordprocessingGroup" xmlns:wpi="http://schemas.microsoft.com/office/word/2010/wordprocessingInk" xmlns:wne="http://schemas.microsoft.com/office/word/2006/wordml" xmlns:wps="http://schemas.microsoft.com/office/word/2010/wordprocessingShape" mc:Ignorable="w14 w15 w16se w16cid w16 w16cex wp14">
+<w:footnotes xmlns:wpc="http://schemas.microsoft.com/office/word/2010/wordprocessingCanvas" xmlns:cx="http://schemas.microsoft.com/office/drawing/2014/chartex" xmlns:cx1="http://schemas.microsoft.com/office/drawing/2015/9/8/chartex" xmlns:cx2="http://schemas.microsoft.com/office/drawing/2015/10/21/chartex" xmlns:cx3="http://schemas.microsoft.com/office/drawing/2016/5/9/chartex" xmlns:cx4="http://schemas.microsoft.com/office/drawing/2016/5/10/chartex" xmlns:cx5="http://schemas.microsoft.com/office/drawing/2016/5/11/chartex" xmlns:cx6="http://schemas.microsoft.com/office/drawing/2016/5/12/chartex" xmlns:cx7="http://schemas.microsoft.com/office/drawing/2016/5/13/chartex" xmlns:cx8="http://schemas.microsoft.com/office/drawing/2016/5/14/chartex" xmlns:mc="http://schemas.openxmlformats.org/markup-compatibility/2006" xmlns:aink="http://schemas.microsoft.com/office/drawing/2016/ink" xmlns:am3d="http://schemas.microsoft.com/office/drawing/2017/model3d" xmlns:o="urn:schemas-microsoft-com:office:office" xmlns:r="http://schemas.openxmlformats.org/officeDocument/2006/relationships" xmlns:m="http://schemas.openxmlformats.org/officeDocument/2006/math" xmlns:v="urn:schemas-microsoft-com:vml" xmlns:wp14="http://schemas.microsoft.com/office/word/2010/wordprocessingDrawing" xmlns:wp="http://schemas.openxmlformats.org/drawingml/2006/wordprocessingDrawing" xmlns:w10="urn:schemas-microsoft-com:office:word" xmlns:w="http://schemas.openxmlformats.org/wordprocessingml/2006/main" xmlns:w14="http://schemas.microsoft.com/office/word/2010/wordml" xmlns:w15="http://schemas.microsoft.com/office/word/2012/wordml" xmlns:w16cex="http://schemas.microsoft.com/office/word/2018/wordml/cex" xmlns:w16cid="http://schemas.microsoft.com/office/word/2016/wordml/cid" xmlns:w16="http://schemas.microsoft.com/office/word/2018/wordml" xmlns:w16sdtdh="http://schemas.microsoft.com/office/word/2020/wordml/sdtdatahash" xmlns:w16se="http://schemas.microsoft.com/office/word/2015/wordml/symex" xmlns:wpg="http://schemas.microsoft.com/office/word/2010/wordprocessingGroup" xmlns:wpi="http://schemas.microsoft.com/office/word/2010/wordprocessingInk" xmlns:wne="http://schemas.microsoft.com/office/word/2006/wordml" xmlns:wps="http://schemas.microsoft.com/office/word/2010/wordprocessingShape" mc:Ignorable="w14 w15 w16se w16cid w16 w16cex w16sdtdh wp14">
   <w:footnote w:type="separator" w:id="-1">
     <w:p>
       <w:r>
@@ -763,7 +1100,7 @@
 </file>
 
 <file path=word/styles.xml><?xml version="1.0" encoding="utf-8"?>
-<w:styles xmlns:mc="http://schemas.openxmlformats.org/markup-compatibility/2006" xmlns:r="http://schemas.openxmlformats.org/officeDocument/2006/relationships" xmlns:w="http://schemas.openxmlformats.org/wordprocessingml/2006/main" xmlns:w14="http://schemas.microsoft.com/office/word/2010/wordml" xmlns:w15="http://schemas.microsoft.com/office/word/2012/wordml" xmlns:w16cex="http://schemas.microsoft.com/office/word/2018/wordml/cex" xmlns:w16cid="http://schemas.microsoft.com/office/word/2016/wordml/cid" xmlns:w16="http://schemas.microsoft.com/office/word/2018/wordml" xmlns:w16se="http://schemas.microsoft.com/office/word/2015/wordml/symex" mc:Ignorable="w14 w15 w16se w16cid w16 w16cex">
+<w:styles xmlns:mc="http://schemas.openxmlformats.org/markup-compatibility/2006" xmlns:r="http://schemas.openxmlformats.org/officeDocument/2006/relationships" xmlns:w="http://schemas.openxmlformats.org/wordprocessingml/2006/main" xmlns:w14="http://schemas.microsoft.com/office/word/2010/wordml" xmlns:w15="http://schemas.microsoft.com/office/word/2012/wordml" xmlns:w16cex="http://schemas.microsoft.com/office/word/2018/wordml/cex" xmlns:w16cid="http://schemas.microsoft.com/office/word/2016/wordml/cid" xmlns:w16="http://schemas.microsoft.com/office/word/2018/wordml" xmlns:w16sdtdh="http://schemas.microsoft.com/office/word/2020/wordml/sdtdatahash" xmlns:w16se="http://schemas.microsoft.com/office/word/2015/wordml/symex" mc:Ignorable="w14 w15 w16se w16cid w16 w16cex w16sdtdh">
   <w:docDefaults>
     <w:rPrDefault>
       <w:rPr>
@@ -1156,6 +1493,7 @@
   <w:style w:type="paragraph" w:default="1" w:styleId="Normal">
     <w:name w:val="Normal"/>
     <w:qFormat/>
+    <w:rsid w:val="008A7321"/>
   </w:style>
   <w:style w:type="character" w:default="1" w:styleId="DefaultParagraphFont">
     <w:name w:val="Default Paragraph Font"/>

--- a/res/ECM1410 Cover Page.docx
+++ b/res/ECM1410 Cover Page.docx
@@ -165,8 +165,8 @@
         <w:gridCol w:w="1696"/>
         <w:gridCol w:w="1418"/>
         <w:gridCol w:w="1701"/>
-        <w:gridCol w:w="2126"/>
-        <w:gridCol w:w="2075"/>
+        <w:gridCol w:w="2693"/>
+        <w:gridCol w:w="2693"/>
       </w:tblGrid>
       <w:tr>
         <w:tc>
@@ -210,7 +210,7 @@
         </w:tc>
         <w:tc>
           <w:tcPr>
-            <w:tcW w:w="2126" w:type="dxa"/>
+            <w:tcW w:w="2693" w:type="dxa"/>
           </w:tcPr>
           <w:p>
             <w:pPr>
@@ -232,7 +232,7 @@
         </w:tc>
         <w:tc>
           <w:tcPr>
-            <w:tcW w:w="2075" w:type="dxa"/>
+            <w:tcW w:w="2693" w:type="dxa"/>
           </w:tcPr>
           <w:p>
             <w:pPr>
@@ -270,6 +270,11 @@
             <w:pPr>
               <w:jc w:val="center"/>
             </w:pPr>
+          </w:p>
+          <w:p>
+            <w:pPr>
+              <w:jc w:val="center"/>
+            </w:pPr>
             <w:r>
               <w:t>20/03/2021</w:t>
             </w:r>
@@ -278,6 +283,11 @@
             <w:pPr>
               <w:jc w:val="center"/>
             </w:pPr>
+          </w:p>
+          <w:p>
+            <w:pPr>
+              <w:jc w:val="center"/>
+            </w:pPr>
             <w:r>
               <w:t>30/03/2021</w:t>
             </w:r>
@@ -291,6 +301,11 @@
             <w:pPr>
               <w:jc w:val="center"/>
             </w:pPr>
+          </w:p>
+          <w:p>
+            <w:pPr>
+              <w:jc w:val="center"/>
+            </w:pPr>
             <w:r>
               <w:t>03/04/2021</w:t>
             </w:r>
@@ -312,6 +327,11 @@
             <w:r>
               <w:t>05/04/2021</w:t>
             </w:r>
+          </w:p>
+          <w:p>
+            <w:pPr>
+              <w:jc w:val="center"/>
+            </w:pPr>
           </w:p>
           <w:p>
             <w:pPr>
@@ -402,6 +422,62 @@
             <w:r>
               <w:t>09/04/2021</w:t>
             </w:r>
+          </w:p>
+          <w:p>
+            <w:pPr>
+              <w:jc w:val="center"/>
+            </w:pPr>
+          </w:p>
+          <w:p>
+            <w:pPr>
+              <w:jc w:val="center"/>
+            </w:pPr>
+          </w:p>
+          <w:p>
+            <w:pPr>
+              <w:jc w:val="center"/>
+            </w:pPr>
+          </w:p>
+          <w:p>
+            <w:pPr>
+              <w:jc w:val="center"/>
+            </w:pPr>
+          </w:p>
+          <w:p/>
+          <w:p>
+            <w:pPr>
+              <w:jc w:val="center"/>
+            </w:pPr>
+            <w:r>
+              <w:t>12/04/2021</w:t>
+            </w:r>
+          </w:p>
+          <w:p/>
+          <w:p/>
+          <w:p/>
+          <w:p/>
+          <w:p>
+            <w:pPr>
+              <w:jc w:val="center"/>
+            </w:pPr>
+          </w:p>
+          <w:p>
+            <w:pPr>
+              <w:jc w:val="center"/>
+            </w:pPr>
+          </w:p>
+          <w:p>
+            <w:pPr>
+              <w:jc w:val="center"/>
+            </w:pPr>
+            <w:r>
+              <w:t>13/04/2021</w:t>
+            </w:r>
+          </w:p>
+          <w:p>
+            <w:pPr>
+              <w:jc w:val="center"/>
+            </w:pPr>
           </w:p>
         </w:tc>
         <w:tc>
@@ -420,6 +496,11 @@
             <w:pPr>
               <w:jc w:val="center"/>
             </w:pPr>
+          </w:p>
+          <w:p>
+            <w:pPr>
+              <w:jc w:val="center"/>
+            </w:pPr>
             <w:r>
               <w:t>7:00pm</w:t>
             </w:r>
@@ -428,6 +509,11 @@
             <w:pPr>
               <w:jc w:val="center"/>
             </w:pPr>
+          </w:p>
+          <w:p>
+            <w:pPr>
+              <w:jc w:val="center"/>
+            </w:pPr>
             <w:r>
               <w:t>11:00am</w:t>
             </w:r>
@@ -441,6 +527,11 @@
             <w:pPr>
               <w:jc w:val="center"/>
             </w:pPr>
+          </w:p>
+          <w:p>
+            <w:pPr>
+              <w:jc w:val="center"/>
+            </w:pPr>
             <w:r>
               <w:t>3:00pm</w:t>
             </w:r>
@@ -467,6 +558,11 @@
             <w:pPr>
               <w:jc w:val="center"/>
             </w:pPr>
+          </w:p>
+          <w:p>
+            <w:pPr>
+              <w:jc w:val="center"/>
+            </w:pPr>
             <w:r>
               <w:t>8:00pm</w:t>
             </w:r>
@@ -581,50 +677,52 @@
               <w:jc w:val="center"/>
             </w:pPr>
           </w:p>
-          <w:p>
-            <w:pPr>
-              <w:jc w:val="center"/>
-            </w:pPr>
-          </w:p>
-          <w:p>
-            <w:pPr>
-              <w:jc w:val="center"/>
-            </w:pPr>
-          </w:p>
-          <w:p>
-            <w:pPr>
-              <w:jc w:val="center"/>
-            </w:pPr>
-          </w:p>
-          <w:p>
-            <w:pPr>
-              <w:jc w:val="center"/>
-            </w:pPr>
-          </w:p>
-          <w:p>
-            <w:pPr>
-              <w:jc w:val="center"/>
-            </w:pPr>
-          </w:p>
-          <w:p>
-            <w:pPr>
-              <w:jc w:val="center"/>
-            </w:pPr>
-          </w:p>
-          <w:p>
-            <w:pPr>
-              <w:jc w:val="center"/>
-            </w:pPr>
-          </w:p>
-          <w:p>
-            <w:pPr>
-              <w:jc w:val="center"/>
-            </w:pPr>
-          </w:p>
-          <w:p>
-            <w:pPr>
-              <w:jc w:val="center"/>
-            </w:pPr>
+          <w:p/>
+          <w:p>
+            <w:pPr>
+              <w:jc w:val="center"/>
+            </w:pPr>
+            <w:r>
+              <w:t>10:00</w:t>
+            </w:r>
+          </w:p>
+          <w:p>
+            <w:pPr>
+              <w:jc w:val="center"/>
+            </w:pPr>
+          </w:p>
+          <w:p>
+            <w:pPr>
+              <w:jc w:val="center"/>
+            </w:pPr>
+          </w:p>
+          <w:p>
+            <w:pPr>
+              <w:jc w:val="center"/>
+            </w:pPr>
+          </w:p>
+          <w:p>
+            <w:pPr>
+              <w:jc w:val="center"/>
+            </w:pPr>
+          </w:p>
+          <w:p>
+            <w:pPr>
+              <w:jc w:val="center"/>
+            </w:pPr>
+          </w:p>
+          <w:p>
+            <w:pPr>
+              <w:jc w:val="center"/>
+            </w:pPr>
+          </w:p>
+          <w:p>
+            <w:pPr>
+              <w:jc w:val="center"/>
+            </w:pPr>
+            <w:r>
+              <w:t>10:30</w:t>
+            </w:r>
           </w:p>
         </w:tc>
         <w:tc>
@@ -636,7 +734,6 @@
               <w:jc w:val="center"/>
             </w:pPr>
             <w:r>
-              <w:lastRenderedPageBreak/>
               <w:t>1.25</w:t>
             </w:r>
           </w:p>
@@ -644,6 +741,11 @@
             <w:pPr>
               <w:jc w:val="center"/>
             </w:pPr>
+          </w:p>
+          <w:p>
+            <w:pPr>
+              <w:jc w:val="center"/>
+            </w:pPr>
             <w:r>
               <w:t>0.75</w:t>
             </w:r>
@@ -652,6 +754,11 @@
             <w:pPr>
               <w:jc w:val="center"/>
             </w:pPr>
+          </w:p>
+          <w:p>
+            <w:pPr>
+              <w:jc w:val="center"/>
+            </w:pPr>
             <w:r>
               <w:t>1.25</w:t>
             </w:r>
@@ -665,6 +772,11 @@
             <w:pPr>
               <w:jc w:val="center"/>
             </w:pPr>
+          </w:p>
+          <w:p>
+            <w:pPr>
+              <w:jc w:val="center"/>
+            </w:pPr>
             <w:r>
               <w:t>1</w:t>
             </w:r>
@@ -686,6 +798,11 @@
             <w:r>
               <w:t>1.5</w:t>
             </w:r>
+          </w:p>
+          <w:p>
+            <w:pPr>
+              <w:jc w:val="center"/>
+            </w:pPr>
           </w:p>
           <w:p>
             <w:pPr>
@@ -749,41 +866,92 @@
               <w:jc w:val="center"/>
             </w:pPr>
             <w:r>
+              <w:t>2</w:t>
+            </w:r>
+          </w:p>
+          <w:p>
+            <w:pPr>
+              <w:jc w:val="center"/>
+            </w:pPr>
+          </w:p>
+          <w:p>
+            <w:pPr>
+              <w:jc w:val="center"/>
+            </w:pPr>
+          </w:p>
+          <w:p>
+            <w:pPr>
+              <w:jc w:val="center"/>
+            </w:pPr>
+          </w:p>
+          <w:p>
+            <w:pPr>
+              <w:jc w:val="center"/>
+            </w:pPr>
+          </w:p>
+          <w:p>
+            <w:pPr>
+              <w:jc w:val="center"/>
+            </w:pPr>
+            <w:r>
+              <w:t>1.5</w:t>
+            </w:r>
+          </w:p>
+          <w:p/>
+          <w:p/>
+          <w:p/>
+          <w:p/>
+          <w:p/>
+          <w:p>
+            <w:pPr>
+              <w:jc w:val="center"/>
+            </w:pPr>
+            <w:r>
+              <w:t>2</w:t>
+            </w:r>
+          </w:p>
+          <w:p>
+            <w:pPr>
+              <w:jc w:val="center"/>
+            </w:pPr>
+          </w:p>
+          <w:p>
+            <w:pPr>
+              <w:jc w:val="center"/>
+            </w:pPr>
+          </w:p>
+          <w:p>
+            <w:pPr>
+              <w:jc w:val="center"/>
+            </w:pPr>
+          </w:p>
+          <w:p>
+            <w:pPr>
+              <w:jc w:val="center"/>
+            </w:pPr>
+          </w:p>
+          <w:p>
+            <w:pPr>
+              <w:jc w:val="center"/>
+            </w:pPr>
+          </w:p>
+          <w:p>
+            <w:pPr>
+              <w:jc w:val="center"/>
+            </w:pPr>
+          </w:p>
+          <w:p>
+            <w:pPr>
+              <w:jc w:val="center"/>
+            </w:pPr>
+            <w:r>
               <w:t>2h</w:t>
-            </w:r>
-          </w:p>
-          <w:p>
-            <w:pPr>
-              <w:jc w:val="center"/>
-            </w:pPr>
-          </w:p>
-          <w:p>
-            <w:pPr>
-              <w:jc w:val="center"/>
-            </w:pPr>
-          </w:p>
-          <w:p>
-            <w:pPr>
-              <w:jc w:val="center"/>
-            </w:pPr>
-          </w:p>
-          <w:p>
-            <w:pPr>
-              <w:jc w:val="center"/>
-            </w:pPr>
-          </w:p>
-          <w:p>
-            <w:pPr>
-              <w:jc w:val="center"/>
-            </w:pPr>
-            <w:r>
-              <w:t>1.5h</w:t>
             </w:r>
           </w:p>
         </w:tc>
         <w:tc>
           <w:tcPr>
-            <w:tcW w:w="2126" w:type="dxa"/>
+            <w:tcW w:w="2693" w:type="dxa"/>
           </w:tcPr>
           <w:p>
             <w:pPr>
@@ -797,25 +965,63 @@
             <w:pPr>
               <w:jc w:val="center"/>
             </w:pPr>
-            <w:r>
-              <w:t>Created To Do list</w:t>
-            </w:r>
-          </w:p>
-          <w:p>
-            <w:pPr>
-              <w:jc w:val="center"/>
-            </w:pPr>
-            <w:r>
-              <w:t>Finished looking at design decisions</w:t>
-            </w:r>
-          </w:p>
-          <w:p>
-            <w:pPr>
-              <w:jc w:val="center"/>
-            </w:pPr>
-            <w:r>
-              <w:t>Set up classes, began to add methods</w:t>
-            </w:r>
+          </w:p>
+          <w:p>
+            <w:pPr>
+              <w:jc w:val="center"/>
+            </w:pPr>
+            <w:r>
+              <w:t xml:space="preserve">Created </w:t>
+            </w:r>
+            <w:proofErr w:type="gramStart"/>
+            <w:r>
+              <w:t>To</w:t>
+            </w:r>
+            <w:proofErr w:type="gramEnd"/>
+            <w:r>
+              <w:t xml:space="preserve"> Do list</w:t>
+            </w:r>
+          </w:p>
+          <w:p>
+            <w:pPr>
+              <w:jc w:val="center"/>
+            </w:pPr>
+          </w:p>
+          <w:p>
+            <w:pPr>
+              <w:jc w:val="center"/>
+            </w:pPr>
+            <w:r>
+              <w:t xml:space="preserve">Finished looking at design </w:t>
+            </w:r>
+            <w:proofErr w:type="gramStart"/>
+            <w:r>
+              <w:t>decisions</w:t>
+            </w:r>
+            <w:proofErr w:type="gramEnd"/>
+          </w:p>
+          <w:p>
+            <w:pPr>
+              <w:jc w:val="center"/>
+            </w:pPr>
+          </w:p>
+          <w:p>
+            <w:pPr>
+              <w:jc w:val="center"/>
+            </w:pPr>
+            <w:r>
+              <w:t xml:space="preserve">Set up classes, began to add </w:t>
+            </w:r>
+            <w:proofErr w:type="gramStart"/>
+            <w:r>
+              <w:t>methods</w:t>
+            </w:r>
+            <w:proofErr w:type="gramEnd"/>
+          </w:p>
+          <w:p>
+            <w:pPr>
+              <w:jc w:val="center"/>
+            </w:pPr>
           </w:p>
           <w:p>
             <w:pPr>
@@ -829,6 +1035,11 @@
             <w:pPr>
               <w:jc w:val="center"/>
             </w:pPr>
+          </w:p>
+          <w:p>
+            <w:pPr>
+              <w:jc w:val="center"/>
+            </w:pPr>
             <w:r>
               <w:t xml:space="preserve">Discuss data structures and basic </w:t>
             </w:r>
@@ -847,6 +1058,14 @@
             <w:pPr>
               <w:jc w:val="center"/>
             </w:pPr>
+            <w:r>
+              <w:t>-</w:t>
+            </w:r>
+          </w:p>
+          <w:p>
+            <w:pPr>
+              <w:jc w:val="center"/>
+            </w:pPr>
           </w:p>
           <w:p>
             <w:pPr>
@@ -905,6 +1124,11 @@
             <w:pPr>
               <w:jc w:val="center"/>
             </w:pPr>
+          </w:p>
+          <w:p>
+            <w:pPr>
+              <w:jc w:val="center"/>
+            </w:pPr>
             <w:r>
               <w:t xml:space="preserve">Implemented </w:t>
             </w:r>
@@ -919,17 +1143,82 @@
             <w:r>
               <w:t>, methods for post objects</w:t>
             </w:r>
+          </w:p>
+          <w:p/>
+          <w:p>
+            <w:pPr>
+              <w:jc w:val="center"/>
+            </w:pPr>
+          </w:p>
+          <w:p>
+            <w:pPr>
+              <w:jc w:val="center"/>
+            </w:pPr>
+            <w:r>
+              <w:t xml:space="preserve">Worked on methods and constructors for post objects, implemented </w:t>
+            </w:r>
+            <w:proofErr w:type="gramStart"/>
+            <w:r>
+              <w:t>serializable</w:t>
+            </w:r>
+            <w:proofErr w:type="gramEnd"/>
+          </w:p>
+          <w:p>
+            <w:pPr>
+              <w:jc w:val="center"/>
+            </w:pPr>
+          </w:p>
+          <w:p>
+            <w:pPr>
+              <w:jc w:val="center"/>
+            </w:pPr>
+          </w:p>
+          <w:p>
+            <w:pPr>
+              <w:jc w:val="center"/>
+            </w:pPr>
+          </w:p>
+          <w:p>
+            <w:pPr>
+              <w:jc w:val="center"/>
+            </w:pPr>
+            <w:r>
+              <w:t>Completed methods for post objects</w:t>
+            </w:r>
+            <w:r>
+              <w:t xml:space="preserve">, worked on </w:t>
+            </w:r>
+            <w:r>
+              <w:lastRenderedPageBreak/>
+              <w:t xml:space="preserve">serializable and documentation, started on SocialMedia.java main </w:t>
+            </w:r>
+            <w:proofErr w:type="gramStart"/>
+            <w:r>
+              <w:t>methods</w:t>
+            </w:r>
+            <w:proofErr w:type="gramEnd"/>
+          </w:p>
+          <w:p>
+            <w:pPr>
+              <w:jc w:val="center"/>
+            </w:pPr>
+          </w:p>
+          <w:p>
+            <w:pPr>
+              <w:jc w:val="center"/>
+            </w:pPr>
           </w:p>
         </w:tc>
         <w:tc>
           <w:tcPr>
-            <w:tcW w:w="2075" w:type="dxa"/>
+            <w:tcW w:w="2693" w:type="dxa"/>
           </w:tcPr>
           <w:p>
             <w:pPr>
               <w:jc w:val="center"/>
             </w:pPr>
             <w:r>
+              <w:lastRenderedPageBreak/>
               <w:t>Design decisions</w:t>
             </w:r>
           </w:p>
@@ -937,6 +1226,11 @@
             <w:pPr>
               <w:jc w:val="center"/>
             </w:pPr>
+          </w:p>
+          <w:p>
+            <w:pPr>
+              <w:jc w:val="center"/>
+            </w:pPr>
             <w:r>
               <w:t>-</w:t>
             </w:r>
@@ -945,9 +1239,15 @@
             <w:pPr>
               <w:jc w:val="center"/>
             </w:pPr>
+          </w:p>
+          <w:p>
+            <w:pPr>
+              <w:jc w:val="center"/>
+            </w:pPr>
             <w:r>
               <w:t xml:space="preserve">Created shared </w:t>
             </w:r>
+            <w:proofErr w:type="gramStart"/>
             <w:r>
               <w:t>G</w:t>
             </w:r>
@@ -958,8 +1258,22 @@
               <w:t>H</w:t>
             </w:r>
             <w:r>
-              <w:t xml:space="preserve">ub </w:t>
-            </w:r>
+              <w:t>ub</w:t>
+            </w:r>
+            <w:proofErr w:type="gramEnd"/>
+            <w:r>
+              <w:t xml:space="preserve"> </w:t>
+            </w:r>
+          </w:p>
+          <w:p>
+            <w:pPr>
+              <w:jc w:val="center"/>
+            </w:pPr>
+          </w:p>
+          <w:p>
+            <w:pPr>
+              <w:jc w:val="center"/>
+            </w:pPr>
           </w:p>
           <w:p>
             <w:pPr>
@@ -991,6 +1305,11 @@
             <w:pPr>
               <w:jc w:val="center"/>
             </w:pPr>
+          </w:p>
+          <w:p>
+            <w:pPr>
+              <w:jc w:val="center"/>
+            </w:pPr>
             <w:r>
               <w:t>Discuss data structures and basic functions</w:t>
             </w:r>
@@ -1025,6 +1344,16 @@
             <w:pPr>
               <w:jc w:val="center"/>
             </w:pPr>
+          </w:p>
+          <w:p>
+            <w:pPr>
+              <w:jc w:val="center"/>
+            </w:pPr>
+          </w:p>
+          <w:p>
+            <w:pPr>
+              <w:jc w:val="center"/>
+            </w:pPr>
             <w:r>
               <w:t xml:space="preserve">Created account object and methods, started on post </w:t>
             </w:r>
@@ -1043,9 +1372,83 @@
             <w:pPr>
               <w:jc w:val="center"/>
             </w:pPr>
-            <w:r>
-              <w:t>Implemented methods for post objects, added documentation</w:t>
-            </w:r>
+          </w:p>
+          <w:p/>
+          <w:p>
+            <w:pPr>
+              <w:jc w:val="center"/>
+            </w:pPr>
+            <w:r>
+              <w:t xml:space="preserve">Implemented methods for post objects, added </w:t>
+            </w:r>
+            <w:proofErr w:type="gramStart"/>
+            <w:r>
+              <w:t>documentation</w:t>
+            </w:r>
+            <w:proofErr w:type="gramEnd"/>
+          </w:p>
+          <w:p/>
+          <w:p/>
+          <w:p>
+            <w:pPr>
+              <w:jc w:val="center"/>
+            </w:pPr>
+          </w:p>
+          <w:p>
+            <w:pPr>
+              <w:jc w:val="center"/>
+            </w:pPr>
+            <w:r>
+              <w:t xml:space="preserve">Worked on methods and constructors for post objects, implemented </w:t>
+            </w:r>
+            <w:proofErr w:type="gramStart"/>
+            <w:r>
+              <w:t>serializable</w:t>
+            </w:r>
+            <w:proofErr w:type="gramEnd"/>
+          </w:p>
+          <w:p>
+            <w:pPr>
+              <w:jc w:val="center"/>
+            </w:pPr>
+          </w:p>
+          <w:p>
+            <w:pPr>
+              <w:jc w:val="center"/>
+            </w:pPr>
+          </w:p>
+          <w:p>
+            <w:pPr>
+              <w:jc w:val="center"/>
+            </w:pPr>
+          </w:p>
+          <w:p>
+            <w:pPr>
+              <w:jc w:val="center"/>
+            </w:pPr>
+            <w:r>
+              <w:t>Completed methods for post objects</w:t>
+            </w:r>
+            <w:r>
+              <w:t>,</w:t>
+            </w:r>
+            <w:r>
+              <w:t xml:space="preserve"> </w:t>
+            </w:r>
+            <w:r>
+              <w:lastRenderedPageBreak/>
+              <w:t xml:space="preserve">documentation, started on SocialMedia.java main </w:t>
+            </w:r>
+            <w:proofErr w:type="gramStart"/>
+            <w:r>
+              <w:t>methods</w:t>
+            </w:r>
+            <w:proofErr w:type="gramEnd"/>
+          </w:p>
+          <w:p>
+            <w:pPr>
+              <w:jc w:val="center"/>
+            </w:pPr>
           </w:p>
         </w:tc>
       </w:tr>
@@ -1053,7 +1456,7 @@
     <w:p/>
     <w:sectPr>
       <w:pgSz w:w="11906" w:h="16838"/>
-      <w:pgMar w:top="1440" w:right="1440" w:bottom="1440" w:left="1440" w:header="708" w:footer="708" w:gutter="0"/>
+      <w:pgMar w:top="720" w:right="720" w:bottom="720" w:left="720" w:header="708" w:footer="708" w:gutter="0"/>
       <w:cols w:space="708"/>
       <w:docGrid w:linePitch="360"/>
     </w:sectPr>
@@ -1493,7 +1896,7 @@
   <w:style w:type="paragraph" w:default="1" w:styleId="Normal">
     <w:name w:val="Normal"/>
     <w:qFormat/>
-    <w:rsid w:val="008A7321"/>
+    <w:rsid w:val="003C7723"/>
   </w:style>
   <w:style w:type="character" w:default="1" w:styleId="DefaultParagraphFont">
     <w:name w:val="Default Paragraph Font"/>

--- a/res/ECM1410 Cover Page.docx
+++ b/res/ECM1410 Cover Page.docx
@@ -1,6 +1,6 @@
 
 <file path=word/document.xml><?xml version="1.0" encoding="utf-8"?>
-<w:document xmlns:wpc="http://schemas.microsoft.com/office/word/2010/wordprocessingCanvas" xmlns:cx="http://schemas.microsoft.com/office/drawing/2014/chartex" xmlns:cx1="http://schemas.microsoft.com/office/drawing/2015/9/8/chartex" xmlns:cx2="http://schemas.microsoft.com/office/drawing/2015/10/21/chartex" xmlns:cx3="http://schemas.microsoft.com/office/drawing/2016/5/9/chartex" xmlns:cx4="http://schemas.microsoft.com/office/drawing/2016/5/10/chartex" xmlns:cx5="http://schemas.microsoft.com/office/drawing/2016/5/11/chartex" xmlns:cx6="http://schemas.microsoft.com/office/drawing/2016/5/12/chartex" xmlns:cx7="http://schemas.microsoft.com/office/drawing/2016/5/13/chartex" xmlns:cx8="http://schemas.microsoft.com/office/drawing/2016/5/14/chartex" xmlns:mc="http://schemas.openxmlformats.org/markup-compatibility/2006" xmlns:aink="http://schemas.microsoft.com/office/drawing/2016/ink" xmlns:am3d="http://schemas.microsoft.com/office/drawing/2017/model3d" xmlns:o="urn:schemas-microsoft-com:office:office" xmlns:r="http://schemas.openxmlformats.org/officeDocument/2006/relationships" xmlns:m="http://schemas.openxmlformats.org/officeDocument/2006/math" xmlns:v="urn:schemas-microsoft-com:vml" xmlns:wp14="http://schemas.microsoft.com/office/word/2010/wordprocessingDrawing" xmlns:wp="http://schemas.openxmlformats.org/drawingml/2006/wordprocessingDrawing" xmlns:w10="urn:schemas-microsoft-com:office:word" xmlns:w="http://schemas.openxmlformats.org/wordprocessingml/2006/main" xmlns:w14="http://schemas.microsoft.com/office/word/2010/wordml" xmlns:w15="http://schemas.microsoft.com/office/word/2012/wordml" xmlns:w16cex="http://schemas.microsoft.com/office/word/2018/wordml/cex" xmlns:w16cid="http://schemas.microsoft.com/office/word/2016/wordml/cid" xmlns:w16="http://schemas.microsoft.com/office/word/2018/wordml" xmlns:w16sdtdh="http://schemas.microsoft.com/office/word/2020/wordml/sdtdatahash" xmlns:w16se="http://schemas.microsoft.com/office/word/2015/wordml/symex" xmlns:wpg="http://schemas.microsoft.com/office/word/2010/wordprocessingGroup" xmlns:wpi="http://schemas.microsoft.com/office/word/2010/wordprocessingInk" xmlns:wne="http://schemas.microsoft.com/office/word/2006/wordml" xmlns:wps="http://schemas.microsoft.com/office/word/2010/wordprocessingShape" mc:Ignorable="w14 w15 w16se w16cid w16 w16cex w16sdtdh wp14">
+<w:document xmlns:wpc="http://schemas.microsoft.com/office/word/2010/wordprocessingCanvas" xmlns:cx="http://schemas.microsoft.com/office/drawing/2014/chartex" xmlns:cx1="http://schemas.microsoft.com/office/drawing/2015/9/8/chartex" xmlns:cx2="http://schemas.microsoft.com/office/drawing/2015/10/21/chartex" xmlns:cx3="http://schemas.microsoft.com/office/drawing/2016/5/9/chartex" xmlns:cx4="http://schemas.microsoft.com/office/drawing/2016/5/10/chartex" xmlns:cx5="http://schemas.microsoft.com/office/drawing/2016/5/11/chartex" xmlns:cx6="http://schemas.microsoft.com/office/drawing/2016/5/12/chartex" xmlns:cx7="http://schemas.microsoft.com/office/drawing/2016/5/13/chartex" xmlns:cx8="http://schemas.microsoft.com/office/drawing/2016/5/14/chartex" xmlns:mc="http://schemas.openxmlformats.org/markup-compatibility/2006" xmlns:aink="http://schemas.microsoft.com/office/drawing/2016/ink" xmlns:am3d="http://schemas.microsoft.com/office/drawing/2017/model3d" xmlns:o="urn:schemas-microsoft-com:office:office" xmlns:r="http://schemas.openxmlformats.org/officeDocument/2006/relationships" xmlns:m="http://schemas.openxmlformats.org/officeDocument/2006/math" xmlns:v="urn:schemas-microsoft-com:vml" xmlns:wp14="http://schemas.microsoft.com/office/word/2010/wordprocessingDrawing" xmlns:wp="http://schemas.openxmlformats.org/drawingml/2006/wordprocessingDrawing" xmlns:w10="urn:schemas-microsoft-com:office:word" xmlns:w="http://schemas.openxmlformats.org/wordprocessingml/2006/main" xmlns:w14="http://schemas.microsoft.com/office/word/2010/wordml" xmlns:w15="http://schemas.microsoft.com/office/word/2012/wordml" xmlns:w16cex="http://schemas.microsoft.com/office/word/2018/wordml/cex" xmlns:w16cid="http://schemas.microsoft.com/office/word/2016/wordml/cid" xmlns:w16="http://schemas.microsoft.com/office/word/2018/wordml" xmlns:w16se="http://schemas.microsoft.com/office/word/2015/wordml/symex" xmlns:wpg="http://schemas.microsoft.com/office/word/2010/wordprocessingGroup" xmlns:wpi="http://schemas.microsoft.com/office/word/2010/wordprocessingInk" xmlns:wne="http://schemas.microsoft.com/office/word/2006/wordml" xmlns:wps="http://schemas.microsoft.com/office/word/2010/wordprocessingShape" mc:Ignorable="w14 w15 w16se w16cid w16 w16cex wp14">
   <w:body>
     <w:p>
       <w:pPr>
@@ -479,6 +479,44 @@
               <w:jc w:val="center"/>
             </w:pPr>
           </w:p>
+          <w:p>
+            <w:pPr>
+              <w:jc w:val="center"/>
+            </w:pPr>
+          </w:p>
+          <w:p>
+            <w:pPr>
+              <w:jc w:val="center"/>
+            </w:pPr>
+          </w:p>
+          <w:p>
+            <w:pPr>
+              <w:jc w:val="center"/>
+            </w:pPr>
+          </w:p>
+          <w:p>
+            <w:pPr>
+              <w:jc w:val="center"/>
+            </w:pPr>
+          </w:p>
+          <w:p>
+            <w:pPr>
+              <w:jc w:val="center"/>
+            </w:pPr>
+          </w:p>
+          <w:p>
+            <w:pPr>
+              <w:jc w:val="center"/>
+            </w:pPr>
+            <w:r>
+              <w:t>13/04/2021</w:t>
+            </w:r>
+          </w:p>
+          <w:p>
+            <w:pPr>
+              <w:jc w:val="center"/>
+            </w:pPr>
+          </w:p>
         </w:tc>
         <w:tc>
           <w:tcPr>
@@ -489,6 +527,7 @@
               <w:jc w:val="center"/>
             </w:pPr>
             <w:r>
+              <w:lastRenderedPageBreak/>
               <w:t>8:00pm</w:t>
             </w:r>
           </w:p>
@@ -684,6 +723,44 @@
             </w:pPr>
             <w:r>
               <w:t>10:00</w:t>
+            </w:r>
+          </w:p>
+          <w:p>
+            <w:pPr>
+              <w:jc w:val="center"/>
+            </w:pPr>
+          </w:p>
+          <w:p>
+            <w:pPr>
+              <w:jc w:val="center"/>
+            </w:pPr>
+          </w:p>
+          <w:p>
+            <w:pPr>
+              <w:jc w:val="center"/>
+            </w:pPr>
+          </w:p>
+          <w:p>
+            <w:pPr>
+              <w:jc w:val="center"/>
+            </w:pPr>
+          </w:p>
+          <w:p>
+            <w:pPr>
+              <w:jc w:val="center"/>
+            </w:pPr>
+          </w:p>
+          <w:p>
+            <w:pPr>
+              <w:jc w:val="center"/>
+            </w:pPr>
+          </w:p>
+          <w:p>
+            <w:pPr>
+              <w:jc w:val="center"/>
+            </w:pPr>
+            <w:r>
+              <w:t>10:30</w:t>
             </w:r>
           </w:p>
           <w:p>
@@ -734,6 +811,7 @@
               <w:jc w:val="center"/>
             </w:pPr>
             <w:r>
+              <w:lastRenderedPageBreak/>
               <w:t>1.25</w:t>
             </w:r>
           </w:p>
@@ -821,9 +899,6 @@
             </w:pPr>
             <w:r>
               <w:t>3</w:t>
-            </w:r>
-            <w:r>
-              <w:t>h</w:t>
             </w:r>
           </w:p>
           <w:p>
@@ -945,7 +1020,45 @@
               <w:jc w:val="center"/>
             </w:pPr>
             <w:r>
-              <w:t>2h</w:t>
+              <w:t>2</w:t>
+            </w:r>
+          </w:p>
+          <w:p>
+            <w:pPr>
+              <w:jc w:val="center"/>
+            </w:pPr>
+          </w:p>
+          <w:p>
+            <w:pPr>
+              <w:jc w:val="center"/>
+            </w:pPr>
+          </w:p>
+          <w:p>
+            <w:pPr>
+              <w:jc w:val="center"/>
+            </w:pPr>
+          </w:p>
+          <w:p>
+            <w:pPr>
+              <w:jc w:val="center"/>
+            </w:pPr>
+          </w:p>
+          <w:p>
+            <w:pPr>
+              <w:jc w:val="center"/>
+            </w:pPr>
+          </w:p>
+          <w:p>
+            <w:pPr>
+              <w:jc w:val="center"/>
+            </w:pPr>
+          </w:p>
+          <w:p>
+            <w:pPr>
+              <w:jc w:val="center"/>
+            </w:pPr>
+            <w:r>
+              <w:t>2</w:t>
             </w:r>
           </w:p>
         </w:tc>
@@ -958,6 +1071,7 @@
               <w:jc w:val="center"/>
             </w:pPr>
             <w:r>
+              <w:lastRenderedPageBreak/>
               <w:t>Design decisions</w:t>
             </w:r>
           </w:p>
@@ -992,154 +1106,134 @@
               <w:jc w:val="center"/>
             </w:pPr>
             <w:r>
-              <w:t xml:space="preserve">Finished looking at design </w:t>
+              <w:t>Finished looking at design decisions</w:t>
+            </w:r>
+          </w:p>
+          <w:p>
+            <w:pPr>
+              <w:jc w:val="center"/>
+            </w:pPr>
+          </w:p>
+          <w:p>
+            <w:pPr>
+              <w:jc w:val="center"/>
+            </w:pPr>
+            <w:r>
+              <w:t>Set up classes, began to add methods</w:t>
+            </w:r>
+          </w:p>
+          <w:p>
+            <w:pPr>
+              <w:jc w:val="center"/>
+            </w:pPr>
+          </w:p>
+          <w:p>
+            <w:pPr>
+              <w:jc w:val="center"/>
+            </w:pPr>
+            <w:r>
+              <w:t>OOP design</w:t>
+            </w:r>
+          </w:p>
+          <w:p>
+            <w:pPr>
+              <w:jc w:val="center"/>
+            </w:pPr>
+          </w:p>
+          <w:p>
+            <w:pPr>
+              <w:jc w:val="center"/>
+            </w:pPr>
+            <w:r>
+              <w:t>Discuss data structures and basic functions</w:t>
+            </w:r>
+          </w:p>
+          <w:p>
+            <w:pPr>
+              <w:jc w:val="center"/>
+            </w:pPr>
+          </w:p>
+          <w:p>
+            <w:pPr>
+              <w:jc w:val="center"/>
+            </w:pPr>
+            <w:r>
+              <w:t>-</w:t>
+            </w:r>
+          </w:p>
+          <w:p>
+            <w:pPr>
+              <w:jc w:val="center"/>
+            </w:pPr>
+          </w:p>
+          <w:p>
+            <w:pPr>
+              <w:jc w:val="center"/>
+            </w:pPr>
+          </w:p>
+          <w:p>
+            <w:pPr>
+              <w:jc w:val="center"/>
+            </w:pPr>
+          </w:p>
+          <w:p>
+            <w:pPr>
+              <w:jc w:val="center"/>
+            </w:pPr>
+          </w:p>
+          <w:p>
+            <w:pPr>
+              <w:jc w:val="center"/>
+            </w:pPr>
+          </w:p>
+          <w:p>
+            <w:pPr>
+              <w:jc w:val="center"/>
+            </w:pPr>
+          </w:p>
+          <w:p>
+            <w:pPr>
+              <w:jc w:val="center"/>
+            </w:pPr>
+          </w:p>
+          <w:p>
+            <w:pPr>
+              <w:jc w:val="center"/>
+            </w:pPr>
+          </w:p>
+          <w:p>
+            <w:pPr>
+              <w:jc w:val="center"/>
+            </w:pPr>
+            <w:r>
+              <w:t>Created account object and methods, started on post objects</w:t>
+            </w:r>
+          </w:p>
+          <w:p>
+            <w:pPr>
+              <w:jc w:val="center"/>
+            </w:pPr>
+          </w:p>
+          <w:p>
+            <w:pPr>
+              <w:jc w:val="center"/>
+            </w:pPr>
+          </w:p>
+          <w:p>
+            <w:pPr>
+              <w:jc w:val="center"/>
+            </w:pPr>
+            <w:r>
+              <w:t xml:space="preserve">Implemented </w:t>
             </w:r>
             <w:proofErr w:type="gramStart"/>
             <w:r>
-              <w:t>decisions</w:t>
+              <w:t>serializable</w:t>
+            </w:r>
+            <w:r>
+              <w:t>,  documentation</w:t>
             </w:r>
             <w:proofErr w:type="gramEnd"/>
-          </w:p>
-          <w:p>
-            <w:pPr>
-              <w:jc w:val="center"/>
-            </w:pPr>
-          </w:p>
-          <w:p>
-            <w:pPr>
-              <w:jc w:val="center"/>
-            </w:pPr>
-            <w:r>
-              <w:t xml:space="preserve">Set up classes, began to add </w:t>
-            </w:r>
-            <w:proofErr w:type="gramStart"/>
-            <w:r>
-              <w:t>methods</w:t>
-            </w:r>
-            <w:proofErr w:type="gramEnd"/>
-          </w:p>
-          <w:p>
-            <w:pPr>
-              <w:jc w:val="center"/>
-            </w:pPr>
-          </w:p>
-          <w:p>
-            <w:pPr>
-              <w:jc w:val="center"/>
-            </w:pPr>
-            <w:r>
-              <w:t>OOP design</w:t>
-            </w:r>
-          </w:p>
-          <w:p>
-            <w:pPr>
-              <w:jc w:val="center"/>
-            </w:pPr>
-          </w:p>
-          <w:p>
-            <w:pPr>
-              <w:jc w:val="center"/>
-            </w:pPr>
-            <w:r>
-              <w:t xml:space="preserve">Discuss data structures and basic </w:t>
-            </w:r>
-            <w:proofErr w:type="gramStart"/>
-            <w:r>
-              <w:t>functions</w:t>
-            </w:r>
-            <w:proofErr w:type="gramEnd"/>
-          </w:p>
-          <w:p>
-            <w:pPr>
-              <w:jc w:val="center"/>
-            </w:pPr>
-          </w:p>
-          <w:p>
-            <w:pPr>
-              <w:jc w:val="center"/>
-            </w:pPr>
-            <w:r>
-              <w:t>-</w:t>
-            </w:r>
-          </w:p>
-          <w:p>
-            <w:pPr>
-              <w:jc w:val="center"/>
-            </w:pPr>
-          </w:p>
-          <w:p>
-            <w:pPr>
-              <w:jc w:val="center"/>
-            </w:pPr>
-          </w:p>
-          <w:p>
-            <w:pPr>
-              <w:jc w:val="center"/>
-            </w:pPr>
-          </w:p>
-          <w:p>
-            <w:pPr>
-              <w:jc w:val="center"/>
-            </w:pPr>
-          </w:p>
-          <w:p>
-            <w:pPr>
-              <w:jc w:val="center"/>
-            </w:pPr>
-          </w:p>
-          <w:p>
-            <w:pPr>
-              <w:jc w:val="center"/>
-            </w:pPr>
-          </w:p>
-          <w:p>
-            <w:pPr>
-              <w:jc w:val="center"/>
-            </w:pPr>
-          </w:p>
-          <w:p>
-            <w:pPr>
-              <w:jc w:val="center"/>
-            </w:pPr>
-          </w:p>
-          <w:p>
-            <w:pPr>
-              <w:jc w:val="center"/>
-            </w:pPr>
-            <w:r>
-              <w:t xml:space="preserve">Created account object and methods, started on post </w:t>
-            </w:r>
-            <w:proofErr w:type="gramStart"/>
-            <w:r>
-              <w:t>objects</w:t>
-            </w:r>
-            <w:proofErr w:type="gramEnd"/>
-          </w:p>
-          <w:p>
-            <w:pPr>
-              <w:jc w:val="center"/>
-            </w:pPr>
-          </w:p>
-          <w:p>
-            <w:pPr>
-              <w:jc w:val="center"/>
-            </w:pPr>
-          </w:p>
-          <w:p>
-            <w:pPr>
-              <w:jc w:val="center"/>
-            </w:pPr>
-            <w:r>
-              <w:t xml:space="preserve">Implemented </w:t>
-            </w:r>
-            <w:proofErr w:type="gramStart"/>
-            <w:r>
-              <w:t>serializable</w:t>
-            </w:r>
-            <w:r>
-              <w:t>,  documentation</w:t>
-            </w:r>
-            <w:proofErr w:type="gramEnd"/>
             <w:r>
               <w:t>, methods for post objects</w:t>
             </w:r>
@@ -1155,13 +1249,8 @@
               <w:jc w:val="center"/>
             </w:pPr>
             <w:r>
-              <w:t xml:space="preserve">Worked on methods and constructors for post objects, implemented </w:t>
-            </w:r>
-            <w:proofErr w:type="gramStart"/>
-            <w:r>
-              <w:t>serializable</w:t>
-            </w:r>
-            <w:proofErr w:type="gramEnd"/>
+              <w:t>Worked on methods and constructors for post objects, implemented serializable</w:t>
+            </w:r>
           </w:p>
           <w:p>
             <w:pPr>
@@ -1190,13 +1279,21 @@
             </w:r>
             <w:r>
               <w:lastRenderedPageBreak/>
-              <w:t xml:space="preserve">serializable and documentation, started on SocialMedia.java main </w:t>
-            </w:r>
-            <w:proofErr w:type="gramStart"/>
-            <w:r>
-              <w:t>methods</w:t>
-            </w:r>
-            <w:proofErr w:type="gramEnd"/>
+              <w:t>serializable and documentation, started on SocialMedia.java main methods</w:t>
+            </w:r>
+          </w:p>
+          <w:p>
+            <w:pPr>
+              <w:jc w:val="center"/>
+            </w:pPr>
+          </w:p>
+          <w:p>
+            <w:pPr>
+              <w:jc w:val="center"/>
+            </w:pPr>
+            <w:r>
+              <w:t>Implemented methods in the social media class, observed method changes, modified other classes so methods in social media worked. Worked on class path and saving platform</w:t>
+            </w:r>
           </w:p>
           <w:p>
             <w:pPr>
@@ -1247,7 +1344,6 @@
             <w:r>
               <w:t xml:space="preserve">Created shared </w:t>
             </w:r>
-            <w:proofErr w:type="gramStart"/>
             <w:r>
               <w:t>G</w:t>
             </w:r>
@@ -1258,11 +1354,7 @@
               <w:t>H</w:t>
             </w:r>
             <w:r>
-              <w:t>ub</w:t>
-            </w:r>
-            <w:proofErr w:type="gramEnd"/>
-            <w:r>
-              <w:t xml:space="preserve"> </w:t>
+              <w:t xml:space="preserve">ub </w:t>
             </w:r>
           </w:p>
           <w:p>
@@ -1327,41 +1419,31 @@
               <w:t>Created basic UML, planned program flow, planned data structures to use</w:t>
             </w:r>
             <w:r>
-              <w:t xml:space="preserve">, planned object </w:t>
-            </w:r>
-            <w:proofErr w:type="gramStart"/>
-            <w:r>
-              <w:t>methods</w:t>
-            </w:r>
-            <w:proofErr w:type="gramEnd"/>
-          </w:p>
-          <w:p>
-            <w:pPr>
-              <w:jc w:val="center"/>
-            </w:pPr>
-          </w:p>
-          <w:p>
-            <w:pPr>
-              <w:jc w:val="center"/>
-            </w:pPr>
-          </w:p>
-          <w:p>
-            <w:pPr>
-              <w:jc w:val="center"/>
-            </w:pPr>
-          </w:p>
-          <w:p>
-            <w:pPr>
-              <w:jc w:val="center"/>
-            </w:pPr>
-            <w:r>
-              <w:t xml:space="preserve">Created account object and methods, started on post </w:t>
-            </w:r>
-            <w:proofErr w:type="gramStart"/>
-            <w:r>
-              <w:t>objects</w:t>
-            </w:r>
-            <w:proofErr w:type="gramEnd"/>
+              <w:t>, planned object methods</w:t>
+            </w:r>
+          </w:p>
+          <w:p>
+            <w:pPr>
+              <w:jc w:val="center"/>
+            </w:pPr>
+          </w:p>
+          <w:p>
+            <w:pPr>
+              <w:jc w:val="center"/>
+            </w:pPr>
+          </w:p>
+          <w:p>
+            <w:pPr>
+              <w:jc w:val="center"/>
+            </w:pPr>
+          </w:p>
+          <w:p>
+            <w:pPr>
+              <w:jc w:val="center"/>
+            </w:pPr>
+            <w:r>
+              <w:t>Created account object and methods, started on post objects</w:t>
+            </w:r>
           </w:p>
           <w:p>
             <w:pPr>
@@ -1379,13 +1461,8 @@
               <w:jc w:val="center"/>
             </w:pPr>
             <w:r>
-              <w:t xml:space="preserve">Implemented methods for post objects, added </w:t>
-            </w:r>
-            <w:proofErr w:type="gramStart"/>
-            <w:r>
-              <w:t>documentation</w:t>
-            </w:r>
-            <w:proofErr w:type="gramEnd"/>
+              <w:t>Implemented methods for post objects, added documentation</w:t>
+            </w:r>
           </w:p>
           <w:p/>
           <w:p/>
@@ -1399,13 +1476,8 @@
               <w:jc w:val="center"/>
             </w:pPr>
             <w:r>
-              <w:t xml:space="preserve">Worked on methods and constructors for post objects, implemented </w:t>
-            </w:r>
-            <w:proofErr w:type="gramStart"/>
-            <w:r>
-              <w:t>serializable</w:t>
-            </w:r>
-            <w:proofErr w:type="gramEnd"/>
+              <w:t>Worked on methods and constructors for post objects, implemented serializable</w:t>
+            </w:r>
           </w:p>
           <w:p>
             <w:pPr>
@@ -1437,18 +1509,29 @@
             </w:r>
             <w:r>
               <w:lastRenderedPageBreak/>
-              <w:t xml:space="preserve">documentation, started on SocialMedia.java main </w:t>
-            </w:r>
-            <w:proofErr w:type="gramStart"/>
-            <w:r>
-              <w:t>methods</w:t>
-            </w:r>
-            <w:proofErr w:type="gramEnd"/>
-          </w:p>
-          <w:p>
-            <w:pPr>
-              <w:jc w:val="center"/>
-            </w:pPr>
+              <w:t>documentation, started on SocialMedia.java main methods</w:t>
+            </w:r>
+          </w:p>
+          <w:p>
+            <w:pPr>
+              <w:jc w:val="center"/>
+            </w:pPr>
+          </w:p>
+          <w:p>
+            <w:pPr>
+              <w:jc w:val="center"/>
+            </w:pPr>
+          </w:p>
+          <w:p>
+            <w:pPr>
+              <w:jc w:val="center"/>
+            </w:pPr>
+            <w:r>
+              <w:t>Implemented methods in social media class, added getter methods and modified old methods to improve OOP design</w:t>
+            </w:r>
+            <w:r>
+              <w:t>, performed the first test on the system and added more validation.</w:t>
+            </w:r>
           </w:p>
         </w:tc>
       </w:tr>
@@ -1465,7 +1548,7 @@
 </file>
 
 <file path=word/endnotes.xml><?xml version="1.0" encoding="utf-8"?>
-<w:endnotes xmlns:wpc="http://schemas.microsoft.com/office/word/2010/wordprocessingCanvas" xmlns:cx="http://schemas.microsoft.com/office/drawing/2014/chartex" xmlns:cx1="http://schemas.microsoft.com/office/drawing/2015/9/8/chartex" xmlns:cx2="http://schemas.microsoft.com/office/drawing/2015/10/21/chartex" xmlns:cx3="http://schemas.microsoft.com/office/drawing/2016/5/9/chartex" xmlns:cx4="http://schemas.microsoft.com/office/drawing/2016/5/10/chartex" xmlns:cx5="http://schemas.microsoft.com/office/drawing/2016/5/11/chartex" xmlns:cx6="http://schemas.microsoft.com/office/drawing/2016/5/12/chartex" xmlns:cx7="http://schemas.microsoft.com/office/drawing/2016/5/13/chartex" xmlns:cx8="http://schemas.microsoft.com/office/drawing/2016/5/14/chartex" xmlns:mc="http://schemas.openxmlformats.org/markup-compatibility/2006" xmlns:aink="http://schemas.microsoft.com/office/drawing/2016/ink" xmlns:am3d="http://schemas.microsoft.com/office/drawing/2017/model3d" xmlns:o="urn:schemas-microsoft-com:office:office" xmlns:r="http://schemas.openxmlformats.org/officeDocument/2006/relationships" xmlns:m="http://schemas.openxmlformats.org/officeDocument/2006/math" xmlns:v="urn:schemas-microsoft-com:vml" xmlns:wp14="http://schemas.microsoft.com/office/word/2010/wordprocessingDrawing" xmlns:wp="http://schemas.openxmlformats.org/drawingml/2006/wordprocessingDrawing" xmlns:w10="urn:schemas-microsoft-com:office:word" xmlns:w="http://schemas.openxmlformats.org/wordprocessingml/2006/main" xmlns:w14="http://schemas.microsoft.com/office/word/2010/wordml" xmlns:w15="http://schemas.microsoft.com/office/word/2012/wordml" xmlns:w16cex="http://schemas.microsoft.com/office/word/2018/wordml/cex" xmlns:w16cid="http://schemas.microsoft.com/office/word/2016/wordml/cid" xmlns:w16="http://schemas.microsoft.com/office/word/2018/wordml" xmlns:w16sdtdh="http://schemas.microsoft.com/office/word/2020/wordml/sdtdatahash" xmlns:w16se="http://schemas.microsoft.com/office/word/2015/wordml/symex" xmlns:wpg="http://schemas.microsoft.com/office/word/2010/wordprocessingGroup" xmlns:wpi="http://schemas.microsoft.com/office/word/2010/wordprocessingInk" xmlns:wne="http://schemas.microsoft.com/office/word/2006/wordml" xmlns:wps="http://schemas.microsoft.com/office/word/2010/wordprocessingShape" mc:Ignorable="w14 w15 w16se w16cid w16 w16cex w16sdtdh wp14">
+<w:endnotes xmlns:wpc="http://schemas.microsoft.com/office/word/2010/wordprocessingCanvas" xmlns:cx="http://schemas.microsoft.com/office/drawing/2014/chartex" xmlns:cx1="http://schemas.microsoft.com/office/drawing/2015/9/8/chartex" xmlns:cx2="http://schemas.microsoft.com/office/drawing/2015/10/21/chartex" xmlns:cx3="http://schemas.microsoft.com/office/drawing/2016/5/9/chartex" xmlns:cx4="http://schemas.microsoft.com/office/drawing/2016/5/10/chartex" xmlns:cx5="http://schemas.microsoft.com/office/drawing/2016/5/11/chartex" xmlns:cx6="http://schemas.microsoft.com/office/drawing/2016/5/12/chartex" xmlns:cx7="http://schemas.microsoft.com/office/drawing/2016/5/13/chartex" xmlns:cx8="http://schemas.microsoft.com/office/drawing/2016/5/14/chartex" xmlns:mc="http://schemas.openxmlformats.org/markup-compatibility/2006" xmlns:aink="http://schemas.microsoft.com/office/drawing/2016/ink" xmlns:am3d="http://schemas.microsoft.com/office/drawing/2017/model3d" xmlns:o="urn:schemas-microsoft-com:office:office" xmlns:r="http://schemas.openxmlformats.org/officeDocument/2006/relationships" xmlns:m="http://schemas.openxmlformats.org/officeDocument/2006/math" xmlns:v="urn:schemas-microsoft-com:vml" xmlns:wp14="http://schemas.microsoft.com/office/word/2010/wordprocessingDrawing" xmlns:wp="http://schemas.openxmlformats.org/drawingml/2006/wordprocessingDrawing" xmlns:w10="urn:schemas-microsoft-com:office:word" xmlns:w="http://schemas.openxmlformats.org/wordprocessingml/2006/main" xmlns:w14="http://schemas.microsoft.com/office/word/2010/wordml" xmlns:w15="http://schemas.microsoft.com/office/word/2012/wordml" xmlns:w16cex="http://schemas.microsoft.com/office/word/2018/wordml/cex" xmlns:w16cid="http://schemas.microsoft.com/office/word/2016/wordml/cid" xmlns:w16="http://schemas.microsoft.com/office/word/2018/wordml" xmlns:w16se="http://schemas.microsoft.com/office/word/2015/wordml/symex" xmlns:wpg="http://schemas.microsoft.com/office/word/2010/wordprocessingGroup" xmlns:wpi="http://schemas.microsoft.com/office/word/2010/wordprocessingInk" xmlns:wne="http://schemas.microsoft.com/office/word/2006/wordml" xmlns:wps="http://schemas.microsoft.com/office/word/2010/wordprocessingShape" mc:Ignorable="w14 w15 w16se w16cid w16 w16cex wp14">
   <w:endnote w:type="separator" w:id="-1">
     <w:p>
       <w:r>
@@ -1484,7 +1567,7 @@
 </file>
 
 <file path=word/footnotes.xml><?xml version="1.0" encoding="utf-8"?>
-<w:footnotes xmlns:wpc="http://schemas.microsoft.com/office/word/2010/wordprocessingCanvas" xmlns:cx="http://schemas.microsoft.com/office/drawing/2014/chartex" xmlns:cx1="http://schemas.microsoft.com/office/drawing/2015/9/8/chartex" xmlns:cx2="http://schemas.microsoft.com/office/drawing/2015/10/21/chartex" xmlns:cx3="http://schemas.microsoft.com/office/drawing/2016/5/9/chartex" xmlns:cx4="http://schemas.microsoft.com/office/drawing/2016/5/10/chartex" xmlns:cx5="http://schemas.microsoft.com/office/drawing/2016/5/11/chartex" xmlns:cx6="http://schemas.microsoft.com/office/drawing/2016/5/12/chartex" xmlns:cx7="http://schemas.microsoft.com/office/drawing/2016/5/13/chartex" xmlns:cx8="http://schemas.microsoft.com/office/drawing/2016/5/14/chartex" xmlns:mc="http://schemas.openxmlformats.org/markup-compatibility/2006" xmlns:aink="http://schemas.microsoft.com/office/drawing/2016/ink" xmlns:am3d="http://schemas.microsoft.com/office/drawing/2017/model3d" xmlns:o="urn:schemas-microsoft-com:office:office" xmlns:r="http://schemas.openxmlformats.org/officeDocument/2006/relationships" xmlns:m="http://schemas.openxmlformats.org/officeDocument/2006/math" xmlns:v="urn:schemas-microsoft-com:vml" xmlns:wp14="http://schemas.microsoft.com/office/word/2010/wordprocessingDrawing" xmlns:wp="http://schemas.openxmlformats.org/drawingml/2006/wordprocessingDrawing" xmlns:w10="urn:schemas-microsoft-com:office:word" xmlns:w="http://schemas.openxmlformats.org/wordprocessingml/2006/main" xmlns:w14="http://schemas.microsoft.com/office/word/2010/wordml" xmlns:w15="http://schemas.microsoft.com/office/word/2012/wordml" xmlns:w16cex="http://schemas.microsoft.com/office/word/2018/wordml/cex" xmlns:w16cid="http://schemas.microsoft.com/office/word/2016/wordml/cid" xmlns:w16="http://schemas.microsoft.com/office/word/2018/wordml" xmlns:w16sdtdh="http://schemas.microsoft.com/office/word/2020/wordml/sdtdatahash" xmlns:w16se="http://schemas.microsoft.com/office/word/2015/wordml/symex" xmlns:wpg="http://schemas.microsoft.com/office/word/2010/wordprocessingGroup" xmlns:wpi="http://schemas.microsoft.com/office/word/2010/wordprocessingInk" xmlns:wne="http://schemas.microsoft.com/office/word/2006/wordml" xmlns:wps="http://schemas.microsoft.com/office/word/2010/wordprocessingShape" mc:Ignorable="w14 w15 w16se w16cid w16 w16cex w16sdtdh wp14">
+<w:footnotes xmlns:wpc="http://schemas.microsoft.com/office/word/2010/wordprocessingCanvas" xmlns:cx="http://schemas.microsoft.com/office/drawing/2014/chartex" xmlns:cx1="http://schemas.microsoft.com/office/drawing/2015/9/8/chartex" xmlns:cx2="http://schemas.microsoft.com/office/drawing/2015/10/21/chartex" xmlns:cx3="http://schemas.microsoft.com/office/drawing/2016/5/9/chartex" xmlns:cx4="http://schemas.microsoft.com/office/drawing/2016/5/10/chartex" xmlns:cx5="http://schemas.microsoft.com/office/drawing/2016/5/11/chartex" xmlns:cx6="http://schemas.microsoft.com/office/drawing/2016/5/12/chartex" xmlns:cx7="http://schemas.microsoft.com/office/drawing/2016/5/13/chartex" xmlns:cx8="http://schemas.microsoft.com/office/drawing/2016/5/14/chartex" xmlns:mc="http://schemas.openxmlformats.org/markup-compatibility/2006" xmlns:aink="http://schemas.microsoft.com/office/drawing/2016/ink" xmlns:am3d="http://schemas.microsoft.com/office/drawing/2017/model3d" xmlns:o="urn:schemas-microsoft-com:office:office" xmlns:r="http://schemas.openxmlformats.org/officeDocument/2006/relationships" xmlns:m="http://schemas.openxmlformats.org/officeDocument/2006/math" xmlns:v="urn:schemas-microsoft-com:vml" xmlns:wp14="http://schemas.microsoft.com/office/word/2010/wordprocessingDrawing" xmlns:wp="http://schemas.openxmlformats.org/drawingml/2006/wordprocessingDrawing" xmlns:w10="urn:schemas-microsoft-com:office:word" xmlns:w="http://schemas.openxmlformats.org/wordprocessingml/2006/main" xmlns:w14="http://schemas.microsoft.com/office/word/2010/wordml" xmlns:w15="http://schemas.microsoft.com/office/word/2012/wordml" xmlns:w16cex="http://schemas.microsoft.com/office/word/2018/wordml/cex" xmlns:w16cid="http://schemas.microsoft.com/office/word/2016/wordml/cid" xmlns:w16="http://schemas.microsoft.com/office/word/2018/wordml" xmlns:w16se="http://schemas.microsoft.com/office/word/2015/wordml/symex" xmlns:wpg="http://schemas.microsoft.com/office/word/2010/wordprocessingGroup" xmlns:wpi="http://schemas.microsoft.com/office/word/2010/wordprocessingInk" xmlns:wne="http://schemas.microsoft.com/office/word/2006/wordml" xmlns:wps="http://schemas.microsoft.com/office/word/2010/wordprocessingShape" mc:Ignorable="w14 w15 w16se w16cid w16 w16cex wp14">
   <w:footnote w:type="separator" w:id="-1">
     <w:p>
       <w:r>
@@ -1503,7 +1586,7 @@
 </file>
 
 <file path=word/styles.xml><?xml version="1.0" encoding="utf-8"?>
-<w:styles xmlns:mc="http://schemas.openxmlformats.org/markup-compatibility/2006" xmlns:r="http://schemas.openxmlformats.org/officeDocument/2006/relationships" xmlns:w="http://schemas.openxmlformats.org/wordprocessingml/2006/main" xmlns:w14="http://schemas.microsoft.com/office/word/2010/wordml" xmlns:w15="http://schemas.microsoft.com/office/word/2012/wordml" xmlns:w16cex="http://schemas.microsoft.com/office/word/2018/wordml/cex" xmlns:w16cid="http://schemas.microsoft.com/office/word/2016/wordml/cid" xmlns:w16="http://schemas.microsoft.com/office/word/2018/wordml" xmlns:w16sdtdh="http://schemas.microsoft.com/office/word/2020/wordml/sdtdatahash" xmlns:w16se="http://schemas.microsoft.com/office/word/2015/wordml/symex" mc:Ignorable="w14 w15 w16se w16cid w16 w16cex w16sdtdh">
+<w:styles xmlns:mc="http://schemas.openxmlformats.org/markup-compatibility/2006" xmlns:r="http://schemas.openxmlformats.org/officeDocument/2006/relationships" xmlns:w="http://schemas.openxmlformats.org/wordprocessingml/2006/main" xmlns:w14="http://schemas.microsoft.com/office/word/2010/wordml" xmlns:w15="http://schemas.microsoft.com/office/word/2012/wordml" xmlns:w16cex="http://schemas.microsoft.com/office/word/2018/wordml/cex" xmlns:w16cid="http://schemas.microsoft.com/office/word/2016/wordml/cid" xmlns:w16="http://schemas.microsoft.com/office/word/2018/wordml" xmlns:w16se="http://schemas.microsoft.com/office/word/2015/wordml/symex" mc:Ignorable="w14 w15 w16se w16cid w16 w16cex">
   <w:docDefaults>
     <w:rPrDefault>
       <w:rPr>

--- a/res/ECM1410 Cover Page.docx
+++ b/res/ECM1410 Cover Page.docx
@@ -1,6 +1,6 @@
 
 <file path=word/document.xml><?xml version="1.0" encoding="utf-8"?>
-<w:document xmlns:wpc="http://schemas.microsoft.com/office/word/2010/wordprocessingCanvas" xmlns:cx="http://schemas.microsoft.com/office/drawing/2014/chartex" xmlns:cx1="http://schemas.microsoft.com/office/drawing/2015/9/8/chartex" xmlns:cx2="http://schemas.microsoft.com/office/drawing/2015/10/21/chartex" xmlns:cx3="http://schemas.microsoft.com/office/drawing/2016/5/9/chartex" xmlns:cx4="http://schemas.microsoft.com/office/drawing/2016/5/10/chartex" xmlns:cx5="http://schemas.microsoft.com/office/drawing/2016/5/11/chartex" xmlns:cx6="http://schemas.microsoft.com/office/drawing/2016/5/12/chartex" xmlns:cx7="http://schemas.microsoft.com/office/drawing/2016/5/13/chartex" xmlns:cx8="http://schemas.microsoft.com/office/drawing/2016/5/14/chartex" xmlns:mc="http://schemas.openxmlformats.org/markup-compatibility/2006" xmlns:aink="http://schemas.microsoft.com/office/drawing/2016/ink" xmlns:am3d="http://schemas.microsoft.com/office/drawing/2017/model3d" xmlns:o="urn:schemas-microsoft-com:office:office" xmlns:r="http://schemas.openxmlformats.org/officeDocument/2006/relationships" xmlns:m="http://schemas.openxmlformats.org/officeDocument/2006/math" xmlns:v="urn:schemas-microsoft-com:vml" xmlns:wp14="http://schemas.microsoft.com/office/word/2010/wordprocessingDrawing" xmlns:wp="http://schemas.openxmlformats.org/drawingml/2006/wordprocessingDrawing" xmlns:w10="urn:schemas-microsoft-com:office:word" xmlns:w="http://schemas.openxmlformats.org/wordprocessingml/2006/main" xmlns:w14="http://schemas.microsoft.com/office/word/2010/wordml" xmlns:w15="http://schemas.microsoft.com/office/word/2012/wordml" xmlns:w16cex="http://schemas.microsoft.com/office/word/2018/wordml/cex" xmlns:w16cid="http://schemas.microsoft.com/office/word/2016/wordml/cid" xmlns:w16="http://schemas.microsoft.com/office/word/2018/wordml" xmlns:w16se="http://schemas.microsoft.com/office/word/2015/wordml/symex" xmlns:wpg="http://schemas.microsoft.com/office/word/2010/wordprocessingGroup" xmlns:wpi="http://schemas.microsoft.com/office/word/2010/wordprocessingInk" xmlns:wne="http://schemas.microsoft.com/office/word/2006/wordml" xmlns:wps="http://schemas.microsoft.com/office/word/2010/wordprocessingShape" mc:Ignorable="w14 w15 w16se w16cid w16 w16cex wp14">
+<w:document xmlns:wpc="http://schemas.microsoft.com/office/word/2010/wordprocessingCanvas" xmlns:cx="http://schemas.microsoft.com/office/drawing/2014/chartex" xmlns:cx1="http://schemas.microsoft.com/office/drawing/2015/9/8/chartex" xmlns:cx2="http://schemas.microsoft.com/office/drawing/2015/10/21/chartex" xmlns:cx3="http://schemas.microsoft.com/office/drawing/2016/5/9/chartex" xmlns:cx4="http://schemas.microsoft.com/office/drawing/2016/5/10/chartex" xmlns:cx5="http://schemas.microsoft.com/office/drawing/2016/5/11/chartex" xmlns:cx6="http://schemas.microsoft.com/office/drawing/2016/5/12/chartex" xmlns:cx7="http://schemas.microsoft.com/office/drawing/2016/5/13/chartex" xmlns:cx8="http://schemas.microsoft.com/office/drawing/2016/5/14/chartex" xmlns:mc="http://schemas.openxmlformats.org/markup-compatibility/2006" xmlns:aink="http://schemas.microsoft.com/office/drawing/2016/ink" xmlns:am3d="http://schemas.microsoft.com/office/drawing/2017/model3d" xmlns:o="urn:schemas-microsoft-com:office:office" xmlns:r="http://schemas.openxmlformats.org/officeDocument/2006/relationships" xmlns:m="http://schemas.openxmlformats.org/officeDocument/2006/math" xmlns:v="urn:schemas-microsoft-com:vml" xmlns:wp14="http://schemas.microsoft.com/office/word/2010/wordprocessingDrawing" xmlns:wp="http://schemas.openxmlformats.org/drawingml/2006/wordprocessingDrawing" xmlns:w10="urn:schemas-microsoft-com:office:word" xmlns:w="http://schemas.openxmlformats.org/wordprocessingml/2006/main" xmlns:w14="http://schemas.microsoft.com/office/word/2010/wordml" xmlns:w15="http://schemas.microsoft.com/office/word/2012/wordml" xmlns:w16cex="http://schemas.microsoft.com/office/word/2018/wordml/cex" xmlns:w16cid="http://schemas.microsoft.com/office/word/2016/wordml/cid" xmlns:w16="http://schemas.microsoft.com/office/word/2018/wordml" xmlns:w16sdtdh="http://schemas.microsoft.com/office/word/2020/wordml/sdtdatahash" xmlns:w16se="http://schemas.microsoft.com/office/word/2015/wordml/symex" xmlns:wpg="http://schemas.microsoft.com/office/word/2010/wordprocessingGroup" xmlns:wpi="http://schemas.microsoft.com/office/word/2010/wordprocessingInk" xmlns:wne="http://schemas.microsoft.com/office/word/2006/wordml" xmlns:wps="http://schemas.microsoft.com/office/word/2010/wordprocessingShape" mc:Ignorable="w14 w15 w16se w16cid w16 w16cex w16sdtdh wp14">
   <w:body>
     <w:p>
       <w:pPr>
@@ -517,6 +517,73 @@
               <w:jc w:val="center"/>
             </w:pPr>
           </w:p>
+          <w:p>
+            <w:pPr>
+              <w:jc w:val="center"/>
+            </w:pPr>
+          </w:p>
+          <w:p>
+            <w:pPr>
+              <w:jc w:val="center"/>
+            </w:pPr>
+          </w:p>
+          <w:p>
+            <w:pPr>
+              <w:jc w:val="center"/>
+            </w:pPr>
+          </w:p>
+          <w:p>
+            <w:pPr>
+              <w:jc w:val="center"/>
+            </w:pPr>
+          </w:p>
+          <w:p>
+            <w:pPr>
+              <w:jc w:val="center"/>
+            </w:pPr>
+          </w:p>
+          <w:p>
+            <w:pPr>
+              <w:jc w:val="center"/>
+            </w:pPr>
+          </w:p>
+          <w:p>
+            <w:pPr>
+              <w:jc w:val="center"/>
+            </w:pPr>
+          </w:p>
+          <w:p/>
+          <w:p>
+            <w:pPr>
+              <w:jc w:val="center"/>
+            </w:pPr>
+            <w:r>
+              <w:t>14/04/2021</w:t>
+            </w:r>
+          </w:p>
+          <w:p>
+            <w:pPr>
+              <w:jc w:val="center"/>
+            </w:pPr>
+          </w:p>
+          <w:p>
+            <w:pPr>
+              <w:jc w:val="center"/>
+            </w:pPr>
+            <w:r>
+              <w:t>15/04/2021</w:t>
+            </w:r>
+          </w:p>
+          <w:p>
+            <w:pPr>
+              <w:jc w:val="center"/>
+            </w:pPr>
+          </w:p>
+          <w:p>
+            <w:pPr>
+              <w:jc w:val="center"/>
+            </w:pPr>
+          </w:p>
         </w:tc>
         <w:tc>
           <w:tcPr>
@@ -801,6 +868,32 @@
               <w:t>10:30</w:t>
             </w:r>
           </w:p>
+          <w:p/>
+          <w:p/>
+          <w:p/>
+          <w:p/>
+          <w:p/>
+          <w:p/>
+          <w:p/>
+          <w:p/>
+          <w:p/>
+          <w:p>
+            <w:pPr>
+              <w:jc w:val="center"/>
+            </w:pPr>
+            <w:r>
+              <w:t>10:30</w:t>
+            </w:r>
+          </w:p>
+          <w:p/>
+          <w:p>
+            <w:pPr>
+              <w:jc w:val="center"/>
+            </w:pPr>
+            <w:r>
+              <w:t>10:30</w:t>
+            </w:r>
+          </w:p>
         </w:tc>
         <w:tc>
           <w:tcPr>
@@ -1061,6 +1154,32 @@
               <w:t>2</w:t>
             </w:r>
           </w:p>
+          <w:p/>
+          <w:p/>
+          <w:p/>
+          <w:p/>
+          <w:p/>
+          <w:p/>
+          <w:p/>
+          <w:p/>
+          <w:p/>
+          <w:p>
+            <w:pPr>
+              <w:jc w:val="center"/>
+            </w:pPr>
+            <w:r>
+              <w:t>2</w:t>
+            </w:r>
+          </w:p>
+          <w:p/>
+          <w:p>
+            <w:pPr>
+              <w:jc w:val="center"/>
+            </w:pPr>
+            <w:r>
+              <w:t>2</w:t>
+            </w:r>
+          </w:p>
         </w:tc>
         <w:tc>
           <w:tcPr>
@@ -1085,15 +1204,7 @@
               <w:jc w:val="center"/>
             </w:pPr>
             <w:r>
-              <w:t xml:space="preserve">Created </w:t>
-            </w:r>
-            <w:proofErr w:type="gramStart"/>
-            <w:r>
-              <w:t>To</w:t>
-            </w:r>
-            <w:proofErr w:type="gramEnd"/>
-            <w:r>
-              <w:t xml:space="preserve"> Do list</w:t>
+              <w:t>Created To Do list</w:t>
             </w:r>
           </w:p>
           <w:p>
@@ -1224,18 +1335,10 @@
               <w:jc w:val="center"/>
             </w:pPr>
             <w:r>
-              <w:t xml:space="preserve">Implemented </w:t>
-            </w:r>
-            <w:proofErr w:type="gramStart"/>
-            <w:r>
-              <w:t>serializable</w:t>
-            </w:r>
-            <w:r>
-              <w:t>,  documentation</w:t>
-            </w:r>
-            <w:proofErr w:type="gramEnd"/>
-            <w:r>
-              <w:t>, methods for post objects</w:t>
+              <w:t>Implemented serializable</w:t>
+            </w:r>
+            <w:r>
+              <w:t>,  documentation, methods for post objects</w:t>
             </w:r>
           </w:p>
           <w:p/>
@@ -1299,6 +1402,24 @@
             <w:pPr>
               <w:jc w:val="center"/>
             </w:pPr>
+          </w:p>
+          <w:p>
+            <w:pPr>
+              <w:jc w:val="center"/>
+            </w:pPr>
+          </w:p>
+          <w:p/>
+          <w:p/>
+          <w:p>
+            <w:pPr>
+              <w:jc w:val="center"/>
+            </w:pPr>
+            <w:r>
+              <w:t xml:space="preserve">Added documentation, worked on TODOs, added methods to object classes and main SocialMedia </w:t>
+            </w:r>
+            <w:r>
+              <w:t>class</w:t>
+            </w:r>
           </w:p>
           <w:p>
             <w:pPr>
@@ -1532,6 +1653,23 @@
             <w:r>
               <w:t>, performed the first test on the system and added more validation.</w:t>
             </w:r>
+          </w:p>
+          <w:p/>
+          <w:p/>
+          <w:p/>
+          <w:p/>
+          <w:p>
+            <w:pPr>
+              <w:jc w:val="center"/>
+            </w:pPr>
+            <w:r>
+              <w:t>Added documentation, worked on TODOs, added methods to object classes and main SocialMedia class</w:t>
+            </w:r>
+          </w:p>
+          <w:p>
+            <w:pPr>
+              <w:jc w:val="center"/>
+            </w:pPr>
           </w:p>
         </w:tc>
       </w:tr>
@@ -1548,7 +1686,7 @@
 </file>
 
 <file path=word/endnotes.xml><?xml version="1.0" encoding="utf-8"?>
-<w:endnotes xmlns:wpc="http://schemas.microsoft.com/office/word/2010/wordprocessingCanvas" xmlns:cx="http://schemas.microsoft.com/office/drawing/2014/chartex" xmlns:cx1="http://schemas.microsoft.com/office/drawing/2015/9/8/chartex" xmlns:cx2="http://schemas.microsoft.com/office/drawing/2015/10/21/chartex" xmlns:cx3="http://schemas.microsoft.com/office/drawing/2016/5/9/chartex" xmlns:cx4="http://schemas.microsoft.com/office/drawing/2016/5/10/chartex" xmlns:cx5="http://schemas.microsoft.com/office/drawing/2016/5/11/chartex" xmlns:cx6="http://schemas.microsoft.com/office/drawing/2016/5/12/chartex" xmlns:cx7="http://schemas.microsoft.com/office/drawing/2016/5/13/chartex" xmlns:cx8="http://schemas.microsoft.com/office/drawing/2016/5/14/chartex" xmlns:mc="http://schemas.openxmlformats.org/markup-compatibility/2006" xmlns:aink="http://schemas.microsoft.com/office/drawing/2016/ink" xmlns:am3d="http://schemas.microsoft.com/office/drawing/2017/model3d" xmlns:o="urn:schemas-microsoft-com:office:office" xmlns:r="http://schemas.openxmlformats.org/officeDocument/2006/relationships" xmlns:m="http://schemas.openxmlformats.org/officeDocument/2006/math" xmlns:v="urn:schemas-microsoft-com:vml" xmlns:wp14="http://schemas.microsoft.com/office/word/2010/wordprocessingDrawing" xmlns:wp="http://schemas.openxmlformats.org/drawingml/2006/wordprocessingDrawing" xmlns:w10="urn:schemas-microsoft-com:office:word" xmlns:w="http://schemas.openxmlformats.org/wordprocessingml/2006/main" xmlns:w14="http://schemas.microsoft.com/office/word/2010/wordml" xmlns:w15="http://schemas.microsoft.com/office/word/2012/wordml" xmlns:w16cex="http://schemas.microsoft.com/office/word/2018/wordml/cex" xmlns:w16cid="http://schemas.microsoft.com/office/word/2016/wordml/cid" xmlns:w16="http://schemas.microsoft.com/office/word/2018/wordml" xmlns:w16se="http://schemas.microsoft.com/office/word/2015/wordml/symex" xmlns:wpg="http://schemas.microsoft.com/office/word/2010/wordprocessingGroup" xmlns:wpi="http://schemas.microsoft.com/office/word/2010/wordprocessingInk" xmlns:wne="http://schemas.microsoft.com/office/word/2006/wordml" xmlns:wps="http://schemas.microsoft.com/office/word/2010/wordprocessingShape" mc:Ignorable="w14 w15 w16se w16cid w16 w16cex wp14">
+<w:endnotes xmlns:wpc="http://schemas.microsoft.com/office/word/2010/wordprocessingCanvas" xmlns:cx="http://schemas.microsoft.com/office/drawing/2014/chartex" xmlns:cx1="http://schemas.microsoft.com/office/drawing/2015/9/8/chartex" xmlns:cx2="http://schemas.microsoft.com/office/drawing/2015/10/21/chartex" xmlns:cx3="http://schemas.microsoft.com/office/drawing/2016/5/9/chartex" xmlns:cx4="http://schemas.microsoft.com/office/drawing/2016/5/10/chartex" xmlns:cx5="http://schemas.microsoft.com/office/drawing/2016/5/11/chartex" xmlns:cx6="http://schemas.microsoft.com/office/drawing/2016/5/12/chartex" xmlns:cx7="http://schemas.microsoft.com/office/drawing/2016/5/13/chartex" xmlns:cx8="http://schemas.microsoft.com/office/drawing/2016/5/14/chartex" xmlns:mc="http://schemas.openxmlformats.org/markup-compatibility/2006" xmlns:aink="http://schemas.microsoft.com/office/drawing/2016/ink" xmlns:am3d="http://schemas.microsoft.com/office/drawing/2017/model3d" xmlns:o="urn:schemas-microsoft-com:office:office" xmlns:r="http://schemas.openxmlformats.org/officeDocument/2006/relationships" xmlns:m="http://schemas.openxmlformats.org/officeDocument/2006/math" xmlns:v="urn:schemas-microsoft-com:vml" xmlns:wp14="http://schemas.microsoft.com/office/word/2010/wordprocessingDrawing" xmlns:wp="http://schemas.openxmlformats.org/drawingml/2006/wordprocessingDrawing" xmlns:w10="urn:schemas-microsoft-com:office:word" xmlns:w="http://schemas.openxmlformats.org/wordprocessingml/2006/main" xmlns:w14="http://schemas.microsoft.com/office/word/2010/wordml" xmlns:w15="http://schemas.microsoft.com/office/word/2012/wordml" xmlns:w16cex="http://schemas.microsoft.com/office/word/2018/wordml/cex" xmlns:w16cid="http://schemas.microsoft.com/office/word/2016/wordml/cid" xmlns:w16="http://schemas.microsoft.com/office/word/2018/wordml" xmlns:w16sdtdh="http://schemas.microsoft.com/office/word/2020/wordml/sdtdatahash" xmlns:w16se="http://schemas.microsoft.com/office/word/2015/wordml/symex" xmlns:wpg="http://schemas.microsoft.com/office/word/2010/wordprocessingGroup" xmlns:wpi="http://schemas.microsoft.com/office/word/2010/wordprocessingInk" xmlns:wne="http://schemas.microsoft.com/office/word/2006/wordml" xmlns:wps="http://schemas.microsoft.com/office/word/2010/wordprocessingShape" mc:Ignorable="w14 w15 w16se w16cid w16 w16cex w16sdtdh wp14">
   <w:endnote w:type="separator" w:id="-1">
     <w:p>
       <w:r>
@@ -1567,7 +1705,7 @@
 </file>
 
 <file path=word/footnotes.xml><?xml version="1.0" encoding="utf-8"?>
-<w:footnotes xmlns:wpc="http://schemas.microsoft.com/office/word/2010/wordprocessingCanvas" xmlns:cx="http://schemas.microsoft.com/office/drawing/2014/chartex" xmlns:cx1="http://schemas.microsoft.com/office/drawing/2015/9/8/chartex" xmlns:cx2="http://schemas.microsoft.com/office/drawing/2015/10/21/chartex" xmlns:cx3="http://schemas.microsoft.com/office/drawing/2016/5/9/chartex" xmlns:cx4="http://schemas.microsoft.com/office/drawing/2016/5/10/chartex" xmlns:cx5="http://schemas.microsoft.com/office/drawing/2016/5/11/chartex" xmlns:cx6="http://schemas.microsoft.com/office/drawing/2016/5/12/chartex" xmlns:cx7="http://schemas.microsoft.com/office/drawing/2016/5/13/chartex" xmlns:cx8="http://schemas.microsoft.com/office/drawing/2016/5/14/chartex" xmlns:mc="http://schemas.openxmlformats.org/markup-compatibility/2006" xmlns:aink="http://schemas.microsoft.com/office/drawing/2016/ink" xmlns:am3d="http://schemas.microsoft.com/office/drawing/2017/model3d" xmlns:o="urn:schemas-microsoft-com:office:office" xmlns:r="http://schemas.openxmlformats.org/officeDocument/2006/relationships" xmlns:m="http://schemas.openxmlformats.org/officeDocument/2006/math" xmlns:v="urn:schemas-microsoft-com:vml" xmlns:wp14="http://schemas.microsoft.com/office/word/2010/wordprocessingDrawing" xmlns:wp="http://schemas.openxmlformats.org/drawingml/2006/wordprocessingDrawing" xmlns:w10="urn:schemas-microsoft-com:office:word" xmlns:w="http://schemas.openxmlformats.org/wordprocessingml/2006/main" xmlns:w14="http://schemas.microsoft.com/office/word/2010/wordml" xmlns:w15="http://schemas.microsoft.com/office/word/2012/wordml" xmlns:w16cex="http://schemas.microsoft.com/office/word/2018/wordml/cex" xmlns:w16cid="http://schemas.microsoft.com/office/word/2016/wordml/cid" xmlns:w16="http://schemas.microsoft.com/office/word/2018/wordml" xmlns:w16se="http://schemas.microsoft.com/office/word/2015/wordml/symex" xmlns:wpg="http://schemas.microsoft.com/office/word/2010/wordprocessingGroup" xmlns:wpi="http://schemas.microsoft.com/office/word/2010/wordprocessingInk" xmlns:wne="http://schemas.microsoft.com/office/word/2006/wordml" xmlns:wps="http://schemas.microsoft.com/office/word/2010/wordprocessingShape" mc:Ignorable="w14 w15 w16se w16cid w16 w16cex wp14">
+<w:footnotes xmlns:wpc="http://schemas.microsoft.com/office/word/2010/wordprocessingCanvas" xmlns:cx="http://schemas.microsoft.com/office/drawing/2014/chartex" xmlns:cx1="http://schemas.microsoft.com/office/drawing/2015/9/8/chartex" xmlns:cx2="http://schemas.microsoft.com/office/drawing/2015/10/21/chartex" xmlns:cx3="http://schemas.microsoft.com/office/drawing/2016/5/9/chartex" xmlns:cx4="http://schemas.microsoft.com/office/drawing/2016/5/10/chartex" xmlns:cx5="http://schemas.microsoft.com/office/drawing/2016/5/11/chartex" xmlns:cx6="http://schemas.microsoft.com/office/drawing/2016/5/12/chartex" xmlns:cx7="http://schemas.microsoft.com/office/drawing/2016/5/13/chartex" xmlns:cx8="http://schemas.microsoft.com/office/drawing/2016/5/14/chartex" xmlns:mc="http://schemas.openxmlformats.org/markup-compatibility/2006" xmlns:aink="http://schemas.microsoft.com/office/drawing/2016/ink" xmlns:am3d="http://schemas.microsoft.com/office/drawing/2017/model3d" xmlns:o="urn:schemas-microsoft-com:office:office" xmlns:r="http://schemas.openxmlformats.org/officeDocument/2006/relationships" xmlns:m="http://schemas.openxmlformats.org/officeDocument/2006/math" xmlns:v="urn:schemas-microsoft-com:vml" xmlns:wp14="http://schemas.microsoft.com/office/word/2010/wordprocessingDrawing" xmlns:wp="http://schemas.openxmlformats.org/drawingml/2006/wordprocessingDrawing" xmlns:w10="urn:schemas-microsoft-com:office:word" xmlns:w="http://schemas.openxmlformats.org/wordprocessingml/2006/main" xmlns:w14="http://schemas.microsoft.com/office/word/2010/wordml" xmlns:w15="http://schemas.microsoft.com/office/word/2012/wordml" xmlns:w16cex="http://schemas.microsoft.com/office/word/2018/wordml/cex" xmlns:w16cid="http://schemas.microsoft.com/office/word/2016/wordml/cid" xmlns:w16="http://schemas.microsoft.com/office/word/2018/wordml" xmlns:w16sdtdh="http://schemas.microsoft.com/office/word/2020/wordml/sdtdatahash" xmlns:w16se="http://schemas.microsoft.com/office/word/2015/wordml/symex" xmlns:wpg="http://schemas.microsoft.com/office/word/2010/wordprocessingGroup" xmlns:wpi="http://schemas.microsoft.com/office/word/2010/wordprocessingInk" xmlns:wne="http://schemas.microsoft.com/office/word/2006/wordml" xmlns:wps="http://schemas.microsoft.com/office/word/2010/wordprocessingShape" mc:Ignorable="w14 w15 w16se w16cid w16 w16cex w16sdtdh wp14">
   <w:footnote w:type="separator" w:id="-1">
     <w:p>
       <w:r>
@@ -1586,7 +1724,7 @@
 </file>
 
 <file path=word/styles.xml><?xml version="1.0" encoding="utf-8"?>
-<w:styles xmlns:mc="http://schemas.openxmlformats.org/markup-compatibility/2006" xmlns:r="http://schemas.openxmlformats.org/officeDocument/2006/relationships" xmlns:w="http://schemas.openxmlformats.org/wordprocessingml/2006/main" xmlns:w14="http://schemas.microsoft.com/office/word/2010/wordml" xmlns:w15="http://schemas.microsoft.com/office/word/2012/wordml" xmlns:w16cex="http://schemas.microsoft.com/office/word/2018/wordml/cex" xmlns:w16cid="http://schemas.microsoft.com/office/word/2016/wordml/cid" xmlns:w16="http://schemas.microsoft.com/office/word/2018/wordml" xmlns:w16se="http://schemas.microsoft.com/office/word/2015/wordml/symex" mc:Ignorable="w14 w15 w16se w16cid w16 w16cex">
+<w:styles xmlns:mc="http://schemas.openxmlformats.org/markup-compatibility/2006" xmlns:r="http://schemas.openxmlformats.org/officeDocument/2006/relationships" xmlns:w="http://schemas.openxmlformats.org/wordprocessingml/2006/main" xmlns:w14="http://schemas.microsoft.com/office/word/2010/wordml" xmlns:w15="http://schemas.microsoft.com/office/word/2012/wordml" xmlns:w16cex="http://schemas.microsoft.com/office/word/2018/wordml/cex" xmlns:w16cid="http://schemas.microsoft.com/office/word/2016/wordml/cid" xmlns:w16="http://schemas.microsoft.com/office/word/2018/wordml" xmlns:w16sdtdh="http://schemas.microsoft.com/office/word/2020/wordml/sdtdatahash" xmlns:w16se="http://schemas.microsoft.com/office/word/2015/wordml/symex" mc:Ignorable="w14 w15 w16se w16cid w16 w16cex w16sdtdh">
   <w:docDefaults>
     <w:rPrDefault>
       <w:rPr>
@@ -1979,7 +2117,7 @@
   <w:style w:type="paragraph" w:default="1" w:styleId="Normal">
     <w:name w:val="Normal"/>
     <w:qFormat/>
-    <w:rsid w:val="003C7723"/>
+    <w:rsid w:val="00CA132C"/>
   </w:style>
   <w:style w:type="character" w:default="1" w:styleId="DefaultParagraphFont">
     <w:name w:val="Default Paragraph Font"/>

--- a/res/ECM1410 Cover Page.docx
+++ b/res/ECM1410 Cover Page.docx
@@ -584,6 +584,34 @@
               <w:jc w:val="center"/>
             </w:pPr>
           </w:p>
+          <w:p>
+            <w:pPr>
+              <w:jc w:val="center"/>
+            </w:pPr>
+          </w:p>
+          <w:p>
+            <w:pPr>
+              <w:jc w:val="center"/>
+            </w:pPr>
+          </w:p>
+          <w:p>
+            <w:pPr>
+              <w:jc w:val="center"/>
+            </w:pPr>
+          </w:p>
+          <w:p>
+            <w:pPr>
+              <w:jc w:val="center"/>
+            </w:pPr>
+            <w:r>
+              <w:t>20/04/2021</w:t>
+            </w:r>
+          </w:p>
+          <w:p>
+            <w:pPr>
+              <w:jc w:val="center"/>
+            </w:pPr>
+          </w:p>
         </w:tc>
         <w:tc>
           <w:tcPr>
@@ -894,6 +922,19 @@
               <w:t>10:30</w:t>
             </w:r>
           </w:p>
+          <w:p/>
+          <w:p/>
+          <w:p/>
+          <w:p/>
+          <w:p/>
+          <w:p>
+            <w:pPr>
+              <w:jc w:val="center"/>
+            </w:pPr>
+            <w:r>
+              <w:t>10:30</w:t>
+            </w:r>
+          </w:p>
         </w:tc>
         <w:tc>
           <w:tcPr>
@@ -1180,6 +1221,19 @@
               <w:t>2</w:t>
             </w:r>
           </w:p>
+          <w:p/>
+          <w:p/>
+          <w:p/>
+          <w:p/>
+          <w:p/>
+          <w:p>
+            <w:pPr>
+              <w:jc w:val="center"/>
+            </w:pPr>
+            <w:r>
+              <w:t>2</w:t>
+            </w:r>
+          </w:p>
         </w:tc>
         <w:tc>
           <w:tcPr>
@@ -1415,7 +1469,15 @@
               <w:jc w:val="center"/>
             </w:pPr>
             <w:r>
-              <w:t xml:space="preserve">Added documentation, worked on TODOs, added methods to object classes and main SocialMedia </w:t>
+              <w:t xml:space="preserve">Added documentation, worked on TODOs, added methods to object classes and main </w:t>
+            </w:r>
+            <w:proofErr w:type="spellStart"/>
+            <w:r>
+              <w:t>SocialMedia</w:t>
+            </w:r>
+            <w:proofErr w:type="spellEnd"/>
+            <w:r>
+              <w:t xml:space="preserve"> </w:t>
             </w:r>
             <w:r>
               <w:t>class</w:t>
@@ -1425,6 +1487,42 @@
             <w:pPr>
               <w:jc w:val="center"/>
             </w:pPr>
+          </w:p>
+          <w:p>
+            <w:pPr>
+              <w:jc w:val="center"/>
+            </w:pPr>
+            <w:r>
+              <w:t xml:space="preserve">Documentation, </w:t>
+            </w:r>
+            <w:r>
+              <w:t>a</w:t>
+            </w:r>
+            <w:r>
+              <w:t xml:space="preserve">dded </w:t>
+            </w:r>
+            <w:proofErr w:type="spellStart"/>
+            <w:r>
+              <w:t>showPostChildrenDetails</w:t>
+            </w:r>
+            <w:proofErr w:type="spellEnd"/>
+            <w:r>
+              <w:t xml:space="preserve"> method for showing comments in the format</w:t>
+            </w:r>
+            <w:r>
+              <w:t xml:space="preserve"> </w:t>
+            </w:r>
+            <w:r>
+              <w:t xml:space="preserve">provided, also added </w:t>
+            </w:r>
+            <w:proofErr w:type="spellStart"/>
+            <w:r>
+              <w:t>postHelper</w:t>
+            </w:r>
+            <w:proofErr w:type="spellEnd"/>
+            <w:r>
+              <w:t xml:space="preserve"> method to help with formatting</w:t>
+            </w:r>
           </w:p>
         </w:tc>
         <w:tc>
@@ -1663,13 +1761,51 @@
               <w:jc w:val="center"/>
             </w:pPr>
             <w:r>
-              <w:t>Added documentation, worked on TODOs, added methods to object classes and main SocialMedia class</w:t>
-            </w:r>
-          </w:p>
-          <w:p>
-            <w:pPr>
-              <w:jc w:val="center"/>
-            </w:pPr>
+              <w:t xml:space="preserve">Added documentation, worked on TODOs, added methods to object classes and main </w:t>
+            </w:r>
+            <w:proofErr w:type="spellStart"/>
+            <w:r>
+              <w:t>SocialMedia</w:t>
+            </w:r>
+            <w:proofErr w:type="spellEnd"/>
+            <w:r>
+              <w:t xml:space="preserve"> class</w:t>
+            </w:r>
+          </w:p>
+          <w:p>
+            <w:pPr>
+              <w:jc w:val="center"/>
+            </w:pPr>
+          </w:p>
+          <w:p>
+            <w:pPr>
+              <w:jc w:val="center"/>
+            </w:pPr>
+            <w:r>
+              <w:t xml:space="preserve">Documentation, </w:t>
+            </w:r>
+            <w:r>
+              <w:t xml:space="preserve">Modified comment constructor to add new comment to parent's comment </w:t>
+            </w:r>
+            <w:proofErr w:type="spellStart"/>
+            <w:r>
+              <w:t>Arra</w:t>
+            </w:r>
+            <w:r>
+              <w:t>yList</w:t>
+            </w:r>
+            <w:proofErr w:type="spellEnd"/>
+            <w:r>
+              <w:t xml:space="preserve">, added </w:t>
+            </w:r>
+            <w:proofErr w:type="spellStart"/>
+            <w:r>
+              <w:t>addComment</w:t>
+            </w:r>
+            <w:proofErr w:type="spellEnd"/>
+            <w:r>
+              <w:t xml:space="preserve"> method to facilitate this</w:t>
+            </w:r>
           </w:p>
         </w:tc>
       </w:tr>

--- a/res/ECM1410 Cover Page.docx
+++ b/res/ECM1410 Cover Page.docx
@@ -612,6 +612,20 @@
               <w:jc w:val="center"/>
             </w:pPr>
           </w:p>
+          <w:p/>
+          <w:p/>
+          <w:p/>
+          <w:p/>
+          <w:p/>
+          <w:p/>
+          <w:p>
+            <w:pPr>
+              <w:jc w:val="center"/>
+            </w:pPr>
+            <w:r>
+              <w:t>21/04/2021</w:t>
+            </w:r>
+          </w:p>
         </w:tc>
         <w:tc>
           <w:tcPr>
@@ -935,6 +949,21 @@
               <w:t>10:30</w:t>
             </w:r>
           </w:p>
+          <w:p/>
+          <w:p/>
+          <w:p/>
+          <w:p/>
+          <w:p/>
+          <w:p/>
+          <w:p/>
+          <w:p>
+            <w:pPr>
+              <w:jc w:val="center"/>
+            </w:pPr>
+            <w:r>
+              <w:t>10:30</w:t>
+            </w:r>
+          </w:p>
         </w:tc>
         <w:tc>
           <w:tcPr>
@@ -1234,6 +1263,26 @@
               <w:t>2</w:t>
             </w:r>
           </w:p>
+          <w:p/>
+          <w:p/>
+          <w:p/>
+          <w:p/>
+          <w:p/>
+          <w:p/>
+          <w:p/>
+          <w:p>
+            <w:pPr>
+              <w:jc w:val="center"/>
+            </w:pPr>
+            <w:r>
+              <w:t>2</w:t>
+            </w:r>
+          </w:p>
+          <w:p>
+            <w:pPr>
+              <w:jc w:val="center"/>
+            </w:pPr>
+          </w:p>
         </w:tc>
         <w:tc>
           <w:tcPr>
@@ -1524,6 +1573,18 @@
               <w:t xml:space="preserve"> method to help with formatting</w:t>
             </w:r>
           </w:p>
+          <w:p/>
+          <w:p>
+            <w:pPr>
+              <w:jc w:val="center"/>
+            </w:pPr>
+            <w:r>
+              <w:t xml:space="preserve">Started work on testing, uploaded object methods </w:t>
+            </w:r>
+            <w:r>
+              <w:t>to fix issues found while testing</w:t>
+            </w:r>
+          </w:p>
         </w:tc>
         <w:tc>
           <w:tcPr>
@@ -1805,6 +1866,19 @@
             <w:proofErr w:type="spellEnd"/>
             <w:r>
               <w:t xml:space="preserve"> method to facilitate this</w:t>
+            </w:r>
+          </w:p>
+          <w:p>
+            <w:pPr>
+              <w:jc w:val="center"/>
+            </w:pPr>
+          </w:p>
+          <w:p>
+            <w:pPr>
+              <w:jc w:val="center"/>
+            </w:pPr>
+            <w:r>
+              <w:t>Started work on testing, uploaded object methods to fix issues found while testing</w:t>
             </w:r>
           </w:p>
         </w:tc>

--- a/res/ECM1410 Cover Page.docx
+++ b/res/ECM1410 Cover Page.docx
@@ -1,6 +1,6 @@
 
 <file path=word/document.xml><?xml version="1.0" encoding="utf-8"?>
-<w:document xmlns:wpc="http://schemas.microsoft.com/office/word/2010/wordprocessingCanvas" xmlns:cx="http://schemas.microsoft.com/office/drawing/2014/chartex" xmlns:cx1="http://schemas.microsoft.com/office/drawing/2015/9/8/chartex" xmlns:cx2="http://schemas.microsoft.com/office/drawing/2015/10/21/chartex" xmlns:cx3="http://schemas.microsoft.com/office/drawing/2016/5/9/chartex" xmlns:cx4="http://schemas.microsoft.com/office/drawing/2016/5/10/chartex" xmlns:cx5="http://schemas.microsoft.com/office/drawing/2016/5/11/chartex" xmlns:cx6="http://schemas.microsoft.com/office/drawing/2016/5/12/chartex" xmlns:cx7="http://schemas.microsoft.com/office/drawing/2016/5/13/chartex" xmlns:cx8="http://schemas.microsoft.com/office/drawing/2016/5/14/chartex" xmlns:mc="http://schemas.openxmlformats.org/markup-compatibility/2006" xmlns:aink="http://schemas.microsoft.com/office/drawing/2016/ink" xmlns:am3d="http://schemas.microsoft.com/office/drawing/2017/model3d" xmlns:o="urn:schemas-microsoft-com:office:office" xmlns:r="http://schemas.openxmlformats.org/officeDocument/2006/relationships" xmlns:m="http://schemas.openxmlformats.org/officeDocument/2006/math" xmlns:v="urn:schemas-microsoft-com:vml" xmlns:wp14="http://schemas.microsoft.com/office/word/2010/wordprocessingDrawing" xmlns:wp="http://schemas.openxmlformats.org/drawingml/2006/wordprocessingDrawing" xmlns:w10="urn:schemas-microsoft-com:office:word" xmlns:w="http://schemas.openxmlformats.org/wordprocessingml/2006/main" xmlns:w14="http://schemas.microsoft.com/office/word/2010/wordml" xmlns:w15="http://schemas.microsoft.com/office/word/2012/wordml" xmlns:w16cex="http://schemas.microsoft.com/office/word/2018/wordml/cex" xmlns:w16cid="http://schemas.microsoft.com/office/word/2016/wordml/cid" xmlns:w16="http://schemas.microsoft.com/office/word/2018/wordml" xmlns:w16sdtdh="http://schemas.microsoft.com/office/word/2020/wordml/sdtdatahash" xmlns:w16se="http://schemas.microsoft.com/office/word/2015/wordml/symex" xmlns:wpg="http://schemas.microsoft.com/office/word/2010/wordprocessingGroup" xmlns:wpi="http://schemas.microsoft.com/office/word/2010/wordprocessingInk" xmlns:wne="http://schemas.microsoft.com/office/word/2006/wordml" xmlns:wps="http://schemas.microsoft.com/office/word/2010/wordprocessingShape" mc:Ignorable="w14 w15 w16se w16cid w16 w16cex w16sdtdh wp14">
+<w:document xmlns:wpc="http://schemas.microsoft.com/office/word/2010/wordprocessingCanvas" xmlns:cx="http://schemas.microsoft.com/office/drawing/2014/chartex" xmlns:cx1="http://schemas.microsoft.com/office/drawing/2015/9/8/chartex" xmlns:cx2="http://schemas.microsoft.com/office/drawing/2015/10/21/chartex" xmlns:cx3="http://schemas.microsoft.com/office/drawing/2016/5/9/chartex" xmlns:cx4="http://schemas.microsoft.com/office/drawing/2016/5/10/chartex" xmlns:cx5="http://schemas.microsoft.com/office/drawing/2016/5/11/chartex" xmlns:cx6="http://schemas.microsoft.com/office/drawing/2016/5/12/chartex" xmlns:cx7="http://schemas.microsoft.com/office/drawing/2016/5/13/chartex" xmlns:cx8="http://schemas.microsoft.com/office/drawing/2016/5/14/chartex" xmlns:mc="http://schemas.openxmlformats.org/markup-compatibility/2006" xmlns:aink="http://schemas.microsoft.com/office/drawing/2016/ink" xmlns:am3d="http://schemas.microsoft.com/office/drawing/2017/model3d" xmlns:o="urn:schemas-microsoft-com:office:office" xmlns:r="http://schemas.openxmlformats.org/officeDocument/2006/relationships" xmlns:m="http://schemas.openxmlformats.org/officeDocument/2006/math" xmlns:v="urn:schemas-microsoft-com:vml" xmlns:wp14="http://schemas.microsoft.com/office/word/2010/wordprocessingDrawing" xmlns:wp="http://schemas.openxmlformats.org/drawingml/2006/wordprocessingDrawing" xmlns:w10="urn:schemas-microsoft-com:office:word" xmlns:w="http://schemas.openxmlformats.org/wordprocessingml/2006/main" xmlns:w14="http://schemas.microsoft.com/office/word/2010/wordml" xmlns:w15="http://schemas.microsoft.com/office/word/2012/wordml" xmlns:w16cex="http://schemas.microsoft.com/office/word/2018/wordml/cex" xmlns:w16cid="http://schemas.microsoft.com/office/word/2016/wordml/cid" xmlns:w16="http://schemas.microsoft.com/office/word/2018/wordml" xmlns:w16se="http://schemas.microsoft.com/office/word/2015/wordml/symex" xmlns:wpg="http://schemas.microsoft.com/office/word/2010/wordprocessingGroup" xmlns:wpi="http://schemas.microsoft.com/office/word/2010/wordprocessingInk" xmlns:wne="http://schemas.microsoft.com/office/word/2006/wordml" xmlns:wps="http://schemas.microsoft.com/office/word/2010/wordprocessingShape" mc:Ignorable="w14 w15 w16se w16cid w16 w16cex wp14">
   <w:body>
     <w:p>
       <w:pPr>
@@ -120,6 +120,9 @@
             <w:pPr>
               <w:jc w:val="center"/>
             </w:pPr>
+            <w:r>
+              <w:t>50</w:t>
+            </w:r>
           </w:p>
         </w:tc>
         <w:tc>
@@ -130,6 +133,9 @@
             <w:pPr>
               <w:jc w:val="center"/>
             </w:pPr>
+            <w:r>
+              <w:t>50</w:t>
+            </w:r>
           </w:p>
         </w:tc>
       </w:tr>
@@ -626,6 +632,34 @@
               <w:t>21/04/2021</w:t>
             </w:r>
           </w:p>
+          <w:p>
+            <w:pPr>
+              <w:jc w:val="center"/>
+            </w:pPr>
+          </w:p>
+          <w:p>
+            <w:pPr>
+              <w:jc w:val="center"/>
+            </w:pPr>
+          </w:p>
+          <w:p>
+            <w:pPr>
+              <w:jc w:val="center"/>
+            </w:pPr>
+          </w:p>
+          <w:p>
+            <w:pPr>
+              <w:jc w:val="center"/>
+            </w:pPr>
+          </w:p>
+          <w:p>
+            <w:pPr>
+              <w:jc w:val="center"/>
+            </w:pPr>
+            <w:r>
+              <w:t>22/04/2021</w:t>
+            </w:r>
+          </w:p>
         </w:tc>
         <w:tc>
           <w:tcPr>
@@ -964,6 +998,34 @@
               <w:t>10:30</w:t>
             </w:r>
           </w:p>
+          <w:p>
+            <w:pPr>
+              <w:jc w:val="center"/>
+            </w:pPr>
+          </w:p>
+          <w:p>
+            <w:pPr>
+              <w:jc w:val="center"/>
+            </w:pPr>
+          </w:p>
+          <w:p>
+            <w:pPr>
+              <w:jc w:val="center"/>
+            </w:pPr>
+          </w:p>
+          <w:p>
+            <w:pPr>
+              <w:jc w:val="center"/>
+            </w:pPr>
+          </w:p>
+          <w:p>
+            <w:pPr>
+              <w:jc w:val="center"/>
+            </w:pPr>
+            <w:r>
+              <w:t>10:30</w:t>
+            </w:r>
+          </w:p>
         </w:tc>
         <w:tc>
           <w:tcPr>
@@ -1283,6 +1345,29 @@
               <w:jc w:val="center"/>
             </w:pPr>
           </w:p>
+          <w:p>
+            <w:pPr>
+              <w:jc w:val="center"/>
+            </w:pPr>
+          </w:p>
+          <w:p>
+            <w:pPr>
+              <w:jc w:val="center"/>
+            </w:pPr>
+          </w:p>
+          <w:p>
+            <w:pPr>
+              <w:jc w:val="center"/>
+            </w:pPr>
+          </w:p>
+          <w:p>
+            <w:pPr>
+              <w:jc w:val="center"/>
+            </w:pPr>
+            <w:r>
+              <w:t>1.5</w:t>
+            </w:r>
+          </w:p>
         </w:tc>
         <w:tc>
           <w:tcPr>
@@ -1296,18 +1381,32 @@
               <w:lastRenderedPageBreak/>
               <w:t>Design decisions</w:t>
             </w:r>
-          </w:p>
-          <w:p>
-            <w:pPr>
-              <w:jc w:val="center"/>
-            </w:pPr>
-          </w:p>
-          <w:p>
-            <w:pPr>
-              <w:jc w:val="center"/>
-            </w:pPr>
-            <w:r>
-              <w:t>Created To Do list</w:t>
+            <w:r>
+              <w:t>.</w:t>
+            </w:r>
+          </w:p>
+          <w:p>
+            <w:pPr>
+              <w:jc w:val="center"/>
+            </w:pPr>
+          </w:p>
+          <w:p>
+            <w:pPr>
+              <w:jc w:val="center"/>
+            </w:pPr>
+            <w:r>
+              <w:t xml:space="preserve">Created </w:t>
+            </w:r>
+            <w:proofErr w:type="gramStart"/>
+            <w:r>
+              <w:t>To</w:t>
+            </w:r>
+            <w:proofErr w:type="gramEnd"/>
+            <w:r>
+              <w:t xml:space="preserve"> Do list</w:t>
+            </w:r>
+            <w:r>
+              <w:t>.</w:t>
             </w:r>
           </w:p>
           <w:p>
@@ -1322,6 +1421,9 @@
             <w:r>
               <w:t>Finished looking at design decisions</w:t>
             </w:r>
+            <w:r>
+              <w:t>.</w:t>
+            </w:r>
           </w:p>
           <w:p>
             <w:pPr>
@@ -1335,6 +1437,9 @@
             <w:r>
               <w:t>Set up classes, began to add methods</w:t>
             </w:r>
+            <w:r>
+              <w:t>.</w:t>
+            </w:r>
           </w:p>
           <w:p>
             <w:pPr>
@@ -1348,6 +1453,9 @@
             <w:r>
               <w:t>OOP design</w:t>
             </w:r>
+            <w:r>
+              <w:t>.</w:t>
+            </w:r>
           </w:p>
           <w:p>
             <w:pPr>
@@ -1361,6 +1469,9 @@
             <w:r>
               <w:t>Discuss data structures and basic functions</w:t>
             </w:r>
+            <w:r>
+              <w:t>.</w:t>
+            </w:r>
           </w:p>
           <w:p>
             <w:pPr>
@@ -1422,6 +1533,9 @@
             <w:r>
               <w:t>Created account object and methods, started on post objects</w:t>
             </w:r>
+            <w:r>
+              <w:t>.</w:t>
+            </w:r>
           </w:p>
           <w:p>
             <w:pPr>
@@ -1441,7 +1555,27 @@
               <w:t>Implemented serializable</w:t>
             </w:r>
             <w:r>
-              <w:t>,  documentation, methods for post objects</w:t>
+              <w:t>,</w:t>
+            </w:r>
+          </w:p>
+          <w:p>
+            <w:pPr>
+              <w:jc w:val="center"/>
+            </w:pPr>
+            <w:r>
+              <w:t>documentation,</w:t>
+            </w:r>
+            <w:r>
+              <w:t xml:space="preserve"> </w:t>
+            </w:r>
+            <w:r>
+              <w:t xml:space="preserve">methods for post </w:t>
+            </w:r>
+            <w:r>
+              <w:t>object</w:t>
+            </w:r>
+            <w:r>
+              <w:t>.</w:t>
             </w:r>
           </w:p>
           <w:p/>
@@ -1456,6 +1590,9 @@
             </w:pPr>
             <w:r>
               <w:t>Worked on methods and constructors for post objects, implemented serializable</w:t>
+            </w:r>
+            <w:r>
+              <w:t>.</w:t>
             </w:r>
           </w:p>
           <w:p>
@@ -1487,6 +1624,9 @@
               <w:lastRenderedPageBreak/>
               <w:t>serializable and documentation, started on SocialMedia.java main methods</w:t>
             </w:r>
+            <w:r>
+              <w:t>.</w:t>
+            </w:r>
           </w:p>
           <w:p>
             <w:pPr>
@@ -1500,6 +1640,9 @@
             <w:r>
               <w:t>Implemented methods in the social media class, observed method changes, modified other classes so methods in social media worked. Worked on class path and saving platform</w:t>
             </w:r>
+            <w:r>
+              <w:t>.</w:t>
+            </w:r>
           </w:p>
           <w:p>
             <w:pPr>
@@ -1531,6 +1674,9 @@
             <w:r>
               <w:t>class</w:t>
             </w:r>
+            <w:r>
+              <w:t>.</w:t>
+            </w:r>
           </w:p>
           <w:p>
             <w:pPr>
@@ -1572,6 +1718,9 @@
             <w:r>
               <w:t xml:space="preserve"> method to help with formatting</w:t>
             </w:r>
+            <w:r>
+              <w:t>.</w:t>
+            </w:r>
           </w:p>
           <w:p/>
           <w:p>
@@ -1584,6 +1733,32 @@
             <w:r>
               <w:t>to fix issues found while testing</w:t>
             </w:r>
+            <w:r>
+              <w:t>.</w:t>
+            </w:r>
+          </w:p>
+          <w:p>
+            <w:pPr>
+              <w:jc w:val="center"/>
+            </w:pPr>
+          </w:p>
+          <w:p>
+            <w:pPr>
+              <w:jc w:val="center"/>
+            </w:pPr>
+            <w:r>
+              <w:t>Completed the testing for all the methods, made a list on validations that still need testing.</w:t>
+            </w:r>
+          </w:p>
+          <w:p>
+            <w:pPr>
+              <w:jc w:val="center"/>
+            </w:pPr>
+          </w:p>
+          <w:p>
+            <w:pPr>
+              <w:jc w:val="center"/>
+            </w:pPr>
           </w:p>
         </w:tc>
         <w:tc>
@@ -1598,6 +1773,9 @@
               <w:lastRenderedPageBreak/>
               <w:t>Design decisions</w:t>
             </w:r>
+            <w:r>
+              <w:t>.</w:t>
+            </w:r>
           </w:p>
           <w:p>
             <w:pPr>
@@ -1634,7 +1812,10 @@
               <w:t>H</w:t>
             </w:r>
             <w:r>
-              <w:t xml:space="preserve">ub </w:t>
+              <w:t>ub</w:t>
+            </w:r>
+            <w:r>
+              <w:t>.</w:t>
             </w:r>
           </w:p>
           <w:p>
@@ -1685,6 +1866,9 @@
             <w:r>
               <w:t>Discuss data structures and basic functions</w:t>
             </w:r>
+            <w:r>
+              <w:t>.</w:t>
+            </w:r>
           </w:p>
           <w:p>
             <w:pPr>
@@ -1701,6 +1885,14 @@
             <w:r>
               <w:t>, planned object methods</w:t>
             </w:r>
+            <w:r>
+              <w:t>.</w:t>
+            </w:r>
+          </w:p>
+          <w:p>
+            <w:pPr>
+              <w:jc w:val="center"/>
+            </w:pPr>
           </w:p>
           <w:p>
             <w:pPr>
@@ -1724,17 +1916,11 @@
             <w:r>
               <w:t>Created account object and methods, started on post objects</w:t>
             </w:r>
-          </w:p>
-          <w:p>
-            <w:pPr>
-              <w:jc w:val="center"/>
-            </w:pPr>
-          </w:p>
-          <w:p>
-            <w:pPr>
-              <w:jc w:val="center"/>
-            </w:pPr>
-          </w:p>
+            <w:r>
+              <w:t>.</w:t>
+            </w:r>
+          </w:p>
+          <w:p/>
           <w:p/>
           <w:p>
             <w:pPr>
@@ -1743,6 +1929,9 @@
             <w:r>
               <w:t>Implemented methods for post objects, added documentation</w:t>
             </w:r>
+            <w:r>
+              <w:t>.</w:t>
+            </w:r>
           </w:p>
           <w:p/>
           <w:p/>
@@ -1757,6 +1946,9 @@
             </w:pPr>
             <w:r>
               <w:t>Worked on methods and constructors for post objects, implemented serializable</w:t>
+            </w:r>
+            <w:r>
+              <w:t>.</w:t>
             </w:r>
           </w:p>
           <w:p>
@@ -1791,6 +1983,9 @@
               <w:lastRenderedPageBreak/>
               <w:t>documentation, started on SocialMedia.java main methods</w:t>
             </w:r>
+            <w:r>
+              <w:t>.</w:t>
+            </w:r>
           </w:p>
           <w:p>
             <w:pPr>
@@ -1832,6 +2027,9 @@
             <w:r>
               <w:t xml:space="preserve"> class</w:t>
             </w:r>
+            <w:r>
+              <w:t>.</w:t>
+            </w:r>
           </w:p>
           <w:p>
             <w:pPr>
@@ -1867,6 +2065,9 @@
             <w:r>
               <w:t xml:space="preserve"> method to facilitate this</w:t>
             </w:r>
+            <w:r>
+              <w:t>.</w:t>
+            </w:r>
           </w:p>
           <w:p>
             <w:pPr>
@@ -1879,6 +2080,25 @@
             </w:pPr>
             <w:r>
               <w:t>Started work on testing, uploaded object methods to fix issues found while testing</w:t>
+            </w:r>
+            <w:r>
+              <w:t>.</w:t>
+            </w:r>
+          </w:p>
+          <w:p>
+            <w:pPr>
+              <w:jc w:val="center"/>
+            </w:pPr>
+          </w:p>
+          <w:p>
+            <w:pPr>
+              <w:jc w:val="center"/>
+            </w:pPr>
+            <w:r>
+              <w:t>Completed the testing for all the methods</w:t>
+            </w:r>
+            <w:r>
+              <w:t>, created a system of asserts to test the program in an efficient way.</w:t>
             </w:r>
           </w:p>
         </w:tc>
@@ -1896,7 +2116,7 @@
 </file>
 
 <file path=word/endnotes.xml><?xml version="1.0" encoding="utf-8"?>
-<w:endnotes xmlns:wpc="http://schemas.microsoft.com/office/word/2010/wordprocessingCanvas" xmlns:cx="http://schemas.microsoft.com/office/drawing/2014/chartex" xmlns:cx1="http://schemas.microsoft.com/office/drawing/2015/9/8/chartex" xmlns:cx2="http://schemas.microsoft.com/office/drawing/2015/10/21/chartex" xmlns:cx3="http://schemas.microsoft.com/office/drawing/2016/5/9/chartex" xmlns:cx4="http://schemas.microsoft.com/office/drawing/2016/5/10/chartex" xmlns:cx5="http://schemas.microsoft.com/office/drawing/2016/5/11/chartex" xmlns:cx6="http://schemas.microsoft.com/office/drawing/2016/5/12/chartex" xmlns:cx7="http://schemas.microsoft.com/office/drawing/2016/5/13/chartex" xmlns:cx8="http://schemas.microsoft.com/office/drawing/2016/5/14/chartex" xmlns:mc="http://schemas.openxmlformats.org/markup-compatibility/2006" xmlns:aink="http://schemas.microsoft.com/office/drawing/2016/ink" xmlns:am3d="http://schemas.microsoft.com/office/drawing/2017/model3d" xmlns:o="urn:schemas-microsoft-com:office:office" xmlns:r="http://schemas.openxmlformats.org/officeDocument/2006/relationships" xmlns:m="http://schemas.openxmlformats.org/officeDocument/2006/math" xmlns:v="urn:schemas-microsoft-com:vml" xmlns:wp14="http://schemas.microsoft.com/office/word/2010/wordprocessingDrawing" xmlns:wp="http://schemas.openxmlformats.org/drawingml/2006/wordprocessingDrawing" xmlns:w10="urn:schemas-microsoft-com:office:word" xmlns:w="http://schemas.openxmlformats.org/wordprocessingml/2006/main" xmlns:w14="http://schemas.microsoft.com/office/word/2010/wordml" xmlns:w15="http://schemas.microsoft.com/office/word/2012/wordml" xmlns:w16cex="http://schemas.microsoft.com/office/word/2018/wordml/cex" xmlns:w16cid="http://schemas.microsoft.com/office/word/2016/wordml/cid" xmlns:w16="http://schemas.microsoft.com/office/word/2018/wordml" xmlns:w16sdtdh="http://schemas.microsoft.com/office/word/2020/wordml/sdtdatahash" xmlns:w16se="http://schemas.microsoft.com/office/word/2015/wordml/symex" xmlns:wpg="http://schemas.microsoft.com/office/word/2010/wordprocessingGroup" xmlns:wpi="http://schemas.microsoft.com/office/word/2010/wordprocessingInk" xmlns:wne="http://schemas.microsoft.com/office/word/2006/wordml" xmlns:wps="http://schemas.microsoft.com/office/word/2010/wordprocessingShape" mc:Ignorable="w14 w15 w16se w16cid w16 w16cex w16sdtdh wp14">
+<w:endnotes xmlns:wpc="http://schemas.microsoft.com/office/word/2010/wordprocessingCanvas" xmlns:cx="http://schemas.microsoft.com/office/drawing/2014/chartex" xmlns:cx1="http://schemas.microsoft.com/office/drawing/2015/9/8/chartex" xmlns:cx2="http://schemas.microsoft.com/office/drawing/2015/10/21/chartex" xmlns:cx3="http://schemas.microsoft.com/office/drawing/2016/5/9/chartex" xmlns:cx4="http://schemas.microsoft.com/office/drawing/2016/5/10/chartex" xmlns:cx5="http://schemas.microsoft.com/office/drawing/2016/5/11/chartex" xmlns:cx6="http://schemas.microsoft.com/office/drawing/2016/5/12/chartex" xmlns:cx7="http://schemas.microsoft.com/office/drawing/2016/5/13/chartex" xmlns:cx8="http://schemas.microsoft.com/office/drawing/2016/5/14/chartex" xmlns:mc="http://schemas.openxmlformats.org/markup-compatibility/2006" xmlns:aink="http://schemas.microsoft.com/office/drawing/2016/ink" xmlns:am3d="http://schemas.microsoft.com/office/drawing/2017/model3d" xmlns:o="urn:schemas-microsoft-com:office:office" xmlns:r="http://schemas.openxmlformats.org/officeDocument/2006/relationships" xmlns:m="http://schemas.openxmlformats.org/officeDocument/2006/math" xmlns:v="urn:schemas-microsoft-com:vml" xmlns:wp14="http://schemas.microsoft.com/office/word/2010/wordprocessingDrawing" xmlns:wp="http://schemas.openxmlformats.org/drawingml/2006/wordprocessingDrawing" xmlns:w10="urn:schemas-microsoft-com:office:word" xmlns:w="http://schemas.openxmlformats.org/wordprocessingml/2006/main" xmlns:w14="http://schemas.microsoft.com/office/word/2010/wordml" xmlns:w15="http://schemas.microsoft.com/office/word/2012/wordml" xmlns:w16cex="http://schemas.microsoft.com/office/word/2018/wordml/cex" xmlns:w16cid="http://schemas.microsoft.com/office/word/2016/wordml/cid" xmlns:w16="http://schemas.microsoft.com/office/word/2018/wordml" xmlns:w16se="http://schemas.microsoft.com/office/word/2015/wordml/symex" xmlns:wpg="http://schemas.microsoft.com/office/word/2010/wordprocessingGroup" xmlns:wpi="http://schemas.microsoft.com/office/word/2010/wordprocessingInk" xmlns:wne="http://schemas.microsoft.com/office/word/2006/wordml" xmlns:wps="http://schemas.microsoft.com/office/word/2010/wordprocessingShape" mc:Ignorable="w14 w15 w16se w16cid w16 w16cex wp14">
   <w:endnote w:type="separator" w:id="-1">
     <w:p>
       <w:r>
@@ -1915,7 +2135,7 @@
 </file>
 
 <file path=word/footnotes.xml><?xml version="1.0" encoding="utf-8"?>
-<w:footnotes xmlns:wpc="http://schemas.microsoft.com/office/word/2010/wordprocessingCanvas" xmlns:cx="http://schemas.microsoft.com/office/drawing/2014/chartex" xmlns:cx1="http://schemas.microsoft.com/office/drawing/2015/9/8/chartex" xmlns:cx2="http://schemas.microsoft.com/office/drawing/2015/10/21/chartex" xmlns:cx3="http://schemas.microsoft.com/office/drawing/2016/5/9/chartex" xmlns:cx4="http://schemas.microsoft.com/office/drawing/2016/5/10/chartex" xmlns:cx5="http://schemas.microsoft.com/office/drawing/2016/5/11/chartex" xmlns:cx6="http://schemas.microsoft.com/office/drawing/2016/5/12/chartex" xmlns:cx7="http://schemas.microsoft.com/office/drawing/2016/5/13/chartex" xmlns:cx8="http://schemas.microsoft.com/office/drawing/2016/5/14/chartex" xmlns:mc="http://schemas.openxmlformats.org/markup-compatibility/2006" xmlns:aink="http://schemas.microsoft.com/office/drawing/2016/ink" xmlns:am3d="http://schemas.microsoft.com/office/drawing/2017/model3d" xmlns:o="urn:schemas-microsoft-com:office:office" xmlns:r="http://schemas.openxmlformats.org/officeDocument/2006/relationships" xmlns:m="http://schemas.openxmlformats.org/officeDocument/2006/math" xmlns:v="urn:schemas-microsoft-com:vml" xmlns:wp14="http://schemas.microsoft.com/office/word/2010/wordprocessingDrawing" xmlns:wp="http://schemas.openxmlformats.org/drawingml/2006/wordprocessingDrawing" xmlns:w10="urn:schemas-microsoft-com:office:word" xmlns:w="http://schemas.openxmlformats.org/wordprocessingml/2006/main" xmlns:w14="http://schemas.microsoft.com/office/word/2010/wordml" xmlns:w15="http://schemas.microsoft.com/office/word/2012/wordml" xmlns:w16cex="http://schemas.microsoft.com/office/word/2018/wordml/cex" xmlns:w16cid="http://schemas.microsoft.com/office/word/2016/wordml/cid" xmlns:w16="http://schemas.microsoft.com/office/word/2018/wordml" xmlns:w16sdtdh="http://schemas.microsoft.com/office/word/2020/wordml/sdtdatahash" xmlns:w16se="http://schemas.microsoft.com/office/word/2015/wordml/symex" xmlns:wpg="http://schemas.microsoft.com/office/word/2010/wordprocessingGroup" xmlns:wpi="http://schemas.microsoft.com/office/word/2010/wordprocessingInk" xmlns:wne="http://schemas.microsoft.com/office/word/2006/wordml" xmlns:wps="http://schemas.microsoft.com/office/word/2010/wordprocessingShape" mc:Ignorable="w14 w15 w16se w16cid w16 w16cex w16sdtdh wp14">
+<w:footnotes xmlns:wpc="http://schemas.microsoft.com/office/word/2010/wordprocessingCanvas" xmlns:cx="http://schemas.microsoft.com/office/drawing/2014/chartex" xmlns:cx1="http://schemas.microsoft.com/office/drawing/2015/9/8/chartex" xmlns:cx2="http://schemas.microsoft.com/office/drawing/2015/10/21/chartex" xmlns:cx3="http://schemas.microsoft.com/office/drawing/2016/5/9/chartex" xmlns:cx4="http://schemas.microsoft.com/office/drawing/2016/5/10/chartex" xmlns:cx5="http://schemas.microsoft.com/office/drawing/2016/5/11/chartex" xmlns:cx6="http://schemas.microsoft.com/office/drawing/2016/5/12/chartex" xmlns:cx7="http://schemas.microsoft.com/office/drawing/2016/5/13/chartex" xmlns:cx8="http://schemas.microsoft.com/office/drawing/2016/5/14/chartex" xmlns:mc="http://schemas.openxmlformats.org/markup-compatibility/2006" xmlns:aink="http://schemas.microsoft.com/office/drawing/2016/ink" xmlns:am3d="http://schemas.microsoft.com/office/drawing/2017/model3d" xmlns:o="urn:schemas-microsoft-com:office:office" xmlns:r="http://schemas.openxmlformats.org/officeDocument/2006/relationships" xmlns:m="http://schemas.openxmlformats.org/officeDocument/2006/math" xmlns:v="urn:schemas-microsoft-com:vml" xmlns:wp14="http://schemas.microsoft.com/office/word/2010/wordprocessingDrawing" xmlns:wp="http://schemas.openxmlformats.org/drawingml/2006/wordprocessingDrawing" xmlns:w10="urn:schemas-microsoft-com:office:word" xmlns:w="http://schemas.openxmlformats.org/wordprocessingml/2006/main" xmlns:w14="http://schemas.microsoft.com/office/word/2010/wordml" xmlns:w15="http://schemas.microsoft.com/office/word/2012/wordml" xmlns:w16cex="http://schemas.microsoft.com/office/word/2018/wordml/cex" xmlns:w16cid="http://schemas.microsoft.com/office/word/2016/wordml/cid" xmlns:w16="http://schemas.microsoft.com/office/word/2018/wordml" xmlns:w16se="http://schemas.microsoft.com/office/word/2015/wordml/symex" xmlns:wpg="http://schemas.microsoft.com/office/word/2010/wordprocessingGroup" xmlns:wpi="http://schemas.microsoft.com/office/word/2010/wordprocessingInk" xmlns:wne="http://schemas.microsoft.com/office/word/2006/wordml" xmlns:wps="http://schemas.microsoft.com/office/word/2010/wordprocessingShape" mc:Ignorable="w14 w15 w16se w16cid w16 w16cex wp14">
   <w:footnote w:type="separator" w:id="-1">
     <w:p>
       <w:r>
@@ -1934,7 +2154,7 @@
 </file>
 
 <file path=word/styles.xml><?xml version="1.0" encoding="utf-8"?>
-<w:styles xmlns:mc="http://schemas.openxmlformats.org/markup-compatibility/2006" xmlns:r="http://schemas.openxmlformats.org/officeDocument/2006/relationships" xmlns:w="http://schemas.openxmlformats.org/wordprocessingml/2006/main" xmlns:w14="http://schemas.microsoft.com/office/word/2010/wordml" xmlns:w15="http://schemas.microsoft.com/office/word/2012/wordml" xmlns:w16cex="http://schemas.microsoft.com/office/word/2018/wordml/cex" xmlns:w16cid="http://schemas.microsoft.com/office/word/2016/wordml/cid" xmlns:w16="http://schemas.microsoft.com/office/word/2018/wordml" xmlns:w16sdtdh="http://schemas.microsoft.com/office/word/2020/wordml/sdtdatahash" xmlns:w16se="http://schemas.microsoft.com/office/word/2015/wordml/symex" mc:Ignorable="w14 w15 w16se w16cid w16 w16cex w16sdtdh">
+<w:styles xmlns:mc="http://schemas.openxmlformats.org/markup-compatibility/2006" xmlns:r="http://schemas.openxmlformats.org/officeDocument/2006/relationships" xmlns:w="http://schemas.openxmlformats.org/wordprocessingml/2006/main" xmlns:w14="http://schemas.microsoft.com/office/word/2010/wordml" xmlns:w15="http://schemas.microsoft.com/office/word/2012/wordml" xmlns:w16cex="http://schemas.microsoft.com/office/word/2018/wordml/cex" xmlns:w16cid="http://schemas.microsoft.com/office/word/2016/wordml/cid" xmlns:w16="http://schemas.microsoft.com/office/word/2018/wordml" xmlns:w16se="http://schemas.microsoft.com/office/word/2015/wordml/symex" mc:Ignorable="w14 w15 w16se w16cid w16 w16cex">
   <w:docDefaults>
     <w:rPrDefault>
       <w:rPr>
